--- a/via6522/trunk/doc/via6522.docx
+++ b/via6522/trunk/doc/via6522.docx
@@ -3,16 +3,1941 @@
 <w:document xmlns:wpc="http://schemas.microsoft.com/office/word/2010/wordprocessingCanvas" xmlns:cx="http://schemas.microsoft.com/office/drawing/2014/chartex" xmlns:cx1="http://schemas.microsoft.com/office/drawing/2015/9/8/chartex" xmlns:cx2="http://schemas.microsoft.com/office/drawing/2015/10/21/chartex" xmlns:cx3="http://schemas.microsoft.com/office/drawing/2016/5/9/chartex" xmlns:cx4="http://schemas.microsoft.com/office/drawing/2016/5/10/chartex" xmlns:cx5="http://schemas.microsoft.com/office/drawing/2016/5/11/chartex" xmlns:cx6="http://schemas.microsoft.com/office/drawing/2016/5/12/chartex" xmlns:cx7="http://schemas.microsoft.com/office/drawing/2016/5/13/chartex" xmlns:cx8="http://schemas.microsoft.com/office/drawing/2016/5/14/chartex" xmlns:mc="http://schemas.openxmlformats.org/markup-compatibility/2006" xmlns:aink="http://schemas.microsoft.com/office/drawing/2016/ink" xmlns:am3d="http://schemas.microsoft.com/office/drawing/2017/model3d" xmlns:o="urn:schemas-microsoft-com:office:office" xmlns:r="http://schemas.openxmlformats.org/officeDocument/2006/relationships" xmlns:m="http://schemas.openxmlformats.org/officeDocument/2006/math" xmlns:v="urn:schemas-microsoft-com:vml" xmlns:wp14="http://schemas.microsoft.com/office/word/2010/wordprocessingDrawing" xmlns:wp="http://schemas.openxmlformats.org/drawingml/2006/wordprocessingDrawing" xmlns:w10="urn:schemas-microsoft-com:office:word" xmlns:w="http://schemas.openxmlformats.org/wordprocessingml/2006/main" xmlns:w14="http://schemas.microsoft.com/office/word/2010/wordml" xmlns:w15="http://schemas.microsoft.com/office/word/2012/wordml" xmlns:w16cid="http://schemas.microsoft.com/office/word/2016/wordml/cid" xmlns:w16se="http://schemas.microsoft.com/office/word/2015/wordml/symex" xmlns:wpg="http://schemas.microsoft.com/office/word/2010/wordprocessingGroup" xmlns:wpi="http://schemas.microsoft.com/office/word/2010/wordprocessingInk" xmlns:wne="http://schemas.microsoft.com/office/word/2006/wordml" xmlns:wps="http://schemas.microsoft.com/office/word/2010/wordprocessingShape" mc:Ignorable="w14 w15 w16se w16cid wp14">
   <w:body>
     <w:p>
+      <w:pPr>
+        <w:rPr>
+          <w:sz w:val="52"/>
+          <w:szCs w:val="52"/>
+        </w:rPr>
+      </w:pPr>
+      <w:r>
+        <w:rPr>
+          <w:sz w:val="52"/>
+          <w:szCs w:val="52"/>
+        </w:rPr>
+        <w:t>via6522</w:t>
+      </w:r>
+    </w:p>
+    <w:p>
+      <w:pPr>
+        <w:rPr>
+          <w:sz w:val="18"/>
+          <w:szCs w:val="18"/>
+        </w:rPr>
+      </w:pPr>
+      <w:r>
+        <w:rPr>
+          <w:sz w:val="18"/>
+          <w:szCs w:val="18"/>
+        </w:rPr>
+        <w:t>© 2019 Robert Finch</w:t>
+      </w:r>
+    </w:p>
+    <w:p>
+      <w:pPr>
+        <w:pStyle w:val="Heading1"/>
+      </w:pPr>
+      <w:r>
+        <w:t>Overview</w:t>
+      </w:r>
+    </w:p>
+    <w:p>
+      <w:pPr>
+        <w:ind w:left="720"/>
+      </w:pPr>
+      <w:r>
+        <w:t xml:space="preserve">The via6522 is a versatile interface adapter </w:t>
+      </w:r>
+      <w:r>
+        <w:t>32-bit peripheral core that is register compatible with a 6522. The low order eight bits of a register mirror the 6522 function.</w:t>
+      </w:r>
+    </w:p>
+    <w:p>
+      <w:pPr>
+        <w:pStyle w:val="Heading1"/>
+      </w:pPr>
+      <w:r>
+        <w:t>Features</w:t>
+      </w:r>
+    </w:p>
+    <w:p>
+      <w:pPr>
+        <w:pStyle w:val="ListParagraph"/>
+        <w:numPr>
+          <w:ilvl w:val="0"/>
+          <w:numId w:val="1"/>
+        </w:numPr>
+      </w:pPr>
+      <w:r>
+        <w:t>32-bit port data width</w:t>
+      </w:r>
+    </w:p>
+    <w:p>
+      <w:pPr>
+        <w:pStyle w:val="ListParagraph"/>
+        <w:numPr>
+          <w:ilvl w:val="0"/>
+          <w:numId w:val="1"/>
+        </w:numPr>
+      </w:pPr>
+      <w:r>
+        <w:t>3 64-bit Timers</w:t>
+      </w:r>
+    </w:p>
+    <w:p>
+      <w:pPr>
+        <w:pStyle w:val="ListParagraph"/>
+        <w:numPr>
+          <w:ilvl w:val="0"/>
+          <w:numId w:val="1"/>
+        </w:numPr>
+      </w:pPr>
+      <w:r>
+        <w:t>1 32-bit shift register</w:t>
+      </w:r>
+    </w:p>
+    <w:p/>
+    <w:p>
+      <w:pPr>
+        <w:pStyle w:val="Heading1"/>
+      </w:pPr>
+      <w:r>
+        <w:t>Registers</w:t>
+      </w:r>
+    </w:p>
+    <w:tbl>
+      <w:tblPr>
+        <w:tblStyle w:val="TableGrid"/>
+        <w:tblW w:w="0" w:type="auto"/>
+        <w:tblInd w:w="607" w:type="dxa"/>
+        <w:tblLook w:val="04A0" w:firstRow="1" w:lastRow="0" w:firstColumn="1" w:lastColumn="0" w:noHBand="0" w:noVBand="1"/>
+      </w:tblPr>
+      <w:tblGrid>
+        <w:gridCol w:w="836"/>
+        <w:gridCol w:w="980"/>
+        <w:gridCol w:w="1405"/>
+        <w:gridCol w:w="2786"/>
+        <w:gridCol w:w="1926"/>
+      </w:tblGrid>
+      <w:tr>
+        <w:tc>
+          <w:tcPr>
+            <w:tcW w:w="836" w:type="dxa"/>
+          </w:tcPr>
+          <w:p>
+            <w:pPr>
+              <w:jc w:val="center"/>
+            </w:pPr>
+            <w:r>
+              <w:t>Reg</w:t>
+            </w:r>
+          </w:p>
+        </w:tc>
+        <w:tc>
+          <w:tcPr>
+            <w:tcW w:w="980" w:type="dxa"/>
+          </w:tcPr>
+          <w:p>
+            <w:pPr>
+              <w:jc w:val="center"/>
+            </w:pPr>
+            <w:r>
+              <w:t>Bits</w:t>
+            </w:r>
+          </w:p>
+        </w:tc>
+        <w:tc>
+          <w:tcPr>
+            <w:tcW w:w="1405" w:type="dxa"/>
+          </w:tcPr>
+          <w:p>
+            <w:r>
+              <w:t>Moniker</w:t>
+            </w:r>
+          </w:p>
+        </w:tc>
+        <w:tc>
+          <w:tcPr>
+            <w:tcW w:w="2786" w:type="dxa"/>
+          </w:tcPr>
+          <w:p/>
+        </w:tc>
+        <w:tc>
+          <w:tcPr>
+            <w:tcW w:w="1926" w:type="dxa"/>
+          </w:tcPr>
+          <w:p>
+            <w:r>
+              <w:t>Comment</w:t>
+            </w:r>
+          </w:p>
+        </w:tc>
+      </w:tr>
+      <w:tr>
+        <w:tc>
+          <w:tcPr>
+            <w:tcW w:w="836" w:type="dxa"/>
+          </w:tcPr>
+          <w:p>
+            <w:pPr>
+              <w:jc w:val="center"/>
+            </w:pPr>
+            <w:r>
+              <w:t>0</w:t>
+            </w:r>
+          </w:p>
+        </w:tc>
+        <w:tc>
+          <w:tcPr>
+            <w:tcW w:w="980" w:type="dxa"/>
+          </w:tcPr>
+          <w:p>
+            <w:pPr>
+              <w:jc w:val="center"/>
+            </w:pPr>
+            <w:r>
+              <w:t>32</w:t>
+            </w:r>
+          </w:p>
+        </w:tc>
+        <w:tc>
+          <w:tcPr>
+            <w:tcW w:w="1405" w:type="dxa"/>
+          </w:tcPr>
+          <w:p>
+            <w:r>
+              <w:t>PB</w:t>
+            </w:r>
+          </w:p>
+        </w:tc>
+        <w:tc>
+          <w:tcPr>
+            <w:tcW w:w="2786" w:type="dxa"/>
+          </w:tcPr>
+          <w:p>
+            <w:r>
+              <w:t>Port B I/O</w:t>
+            </w:r>
+          </w:p>
+        </w:tc>
+        <w:tc>
+          <w:tcPr>
+            <w:tcW w:w="1926" w:type="dxa"/>
+          </w:tcPr>
+          <w:p/>
+        </w:tc>
+      </w:tr>
+      <w:tr>
+        <w:tc>
+          <w:tcPr>
+            <w:tcW w:w="836" w:type="dxa"/>
+          </w:tcPr>
+          <w:p>
+            <w:pPr>
+              <w:jc w:val="center"/>
+            </w:pPr>
+            <w:r>
+              <w:t>1</w:t>
+            </w:r>
+          </w:p>
+        </w:tc>
+        <w:tc>
+          <w:tcPr>
+            <w:tcW w:w="980" w:type="dxa"/>
+          </w:tcPr>
+          <w:p>
+            <w:pPr>
+              <w:jc w:val="center"/>
+            </w:pPr>
+            <w:r>
+              <w:t>32</w:t>
+            </w:r>
+          </w:p>
+        </w:tc>
+        <w:tc>
+          <w:tcPr>
+            <w:tcW w:w="1405" w:type="dxa"/>
+          </w:tcPr>
+          <w:p>
+            <w:r>
+              <w:t>PA</w:t>
+            </w:r>
+          </w:p>
+        </w:tc>
+        <w:tc>
+          <w:tcPr>
+            <w:tcW w:w="2786" w:type="dxa"/>
+          </w:tcPr>
+          <w:p>
+            <w:r>
+              <w:t>Port A I/O</w:t>
+            </w:r>
+          </w:p>
+        </w:tc>
+        <w:tc>
+          <w:tcPr>
+            <w:tcW w:w="1926" w:type="dxa"/>
+          </w:tcPr>
+          <w:p>
+            <w:r>
+              <w:t>handshaking</w:t>
+            </w:r>
+          </w:p>
+        </w:tc>
+      </w:tr>
+      <w:tr>
+        <w:tc>
+          <w:tcPr>
+            <w:tcW w:w="836" w:type="dxa"/>
+          </w:tcPr>
+          <w:p>
+            <w:pPr>
+              <w:jc w:val="center"/>
+            </w:pPr>
+            <w:r>
+              <w:t>2</w:t>
+            </w:r>
+          </w:p>
+        </w:tc>
+        <w:tc>
+          <w:tcPr>
+            <w:tcW w:w="980" w:type="dxa"/>
+          </w:tcPr>
+          <w:p>
+            <w:pPr>
+              <w:jc w:val="center"/>
+            </w:pPr>
+            <w:r>
+              <w:t>32</w:t>
+            </w:r>
+          </w:p>
+        </w:tc>
+        <w:tc>
+          <w:tcPr>
+            <w:tcW w:w="1405" w:type="dxa"/>
+          </w:tcPr>
+          <w:p>
+            <w:r>
+              <w:t>PBDDR</w:t>
+            </w:r>
+          </w:p>
+        </w:tc>
+        <w:tc>
+          <w:tcPr>
+            <w:tcW w:w="2786" w:type="dxa"/>
+          </w:tcPr>
+          <w:p>
+            <w:r>
+              <w:t>Port B data direction</w:t>
+            </w:r>
+          </w:p>
+        </w:tc>
+        <w:tc>
+          <w:tcPr>
+            <w:tcW w:w="1926" w:type="dxa"/>
+          </w:tcPr>
+          <w:p/>
+        </w:tc>
+      </w:tr>
+      <w:tr>
+        <w:tc>
+          <w:tcPr>
+            <w:tcW w:w="836" w:type="dxa"/>
+          </w:tcPr>
+          <w:p>
+            <w:pPr>
+              <w:jc w:val="center"/>
+            </w:pPr>
+            <w:r>
+              <w:t>3</w:t>
+            </w:r>
+          </w:p>
+        </w:tc>
+        <w:tc>
+          <w:tcPr>
+            <w:tcW w:w="980" w:type="dxa"/>
+          </w:tcPr>
+          <w:p>
+            <w:pPr>
+              <w:jc w:val="center"/>
+            </w:pPr>
+            <w:r>
+              <w:t>32</w:t>
+            </w:r>
+          </w:p>
+        </w:tc>
+        <w:tc>
+          <w:tcPr>
+            <w:tcW w:w="1405" w:type="dxa"/>
+          </w:tcPr>
+          <w:p>
+            <w:r>
+              <w:t>PADDR</w:t>
+            </w:r>
+          </w:p>
+        </w:tc>
+        <w:tc>
+          <w:tcPr>
+            <w:tcW w:w="2786" w:type="dxa"/>
+          </w:tcPr>
+          <w:p>
+            <w:r>
+              <w:t>Port A data direction</w:t>
+            </w:r>
+          </w:p>
+        </w:tc>
+        <w:tc>
+          <w:tcPr>
+            <w:tcW w:w="1926" w:type="dxa"/>
+          </w:tcPr>
+          <w:p/>
+        </w:tc>
+      </w:tr>
+      <w:tr>
+        <w:tc>
+          <w:tcPr>
+            <w:tcW w:w="836" w:type="dxa"/>
+          </w:tcPr>
+          <w:p>
+            <w:pPr>
+              <w:jc w:val="center"/>
+            </w:pPr>
+            <w:r>
+              <w:t>4</w:t>
+            </w:r>
+          </w:p>
+        </w:tc>
+        <w:tc>
+          <w:tcPr>
+            <w:tcW w:w="980" w:type="dxa"/>
+          </w:tcPr>
+          <w:p>
+            <w:pPr>
+              <w:jc w:val="center"/>
+            </w:pPr>
+            <w:r>
+              <w:t>32</w:t>
+            </w:r>
+          </w:p>
+        </w:tc>
+        <w:tc>
+          <w:tcPr>
+            <w:tcW w:w="1405" w:type="dxa"/>
+          </w:tcPr>
+          <w:p>
+            <w:r>
+              <w:t>T1CL</w:t>
+            </w:r>
+          </w:p>
+        </w:tc>
+        <w:tc>
+          <w:tcPr>
+            <w:tcW w:w="2786" w:type="dxa"/>
+          </w:tcPr>
+          <w:p>
+            <w:r>
+              <w:t>Timer 1/3 count low</w:t>
+            </w:r>
+          </w:p>
+        </w:tc>
+        <w:tc>
+          <w:tcPr>
+            <w:tcW w:w="1926" w:type="dxa"/>
+          </w:tcPr>
+          <w:p/>
+        </w:tc>
+      </w:tr>
+      <w:tr>
+        <w:tc>
+          <w:tcPr>
+            <w:tcW w:w="836" w:type="dxa"/>
+          </w:tcPr>
+          <w:p>
+            <w:pPr>
+              <w:jc w:val="center"/>
+            </w:pPr>
+            <w:r>
+              <w:t>5</w:t>
+            </w:r>
+          </w:p>
+        </w:tc>
+        <w:tc>
+          <w:tcPr>
+            <w:tcW w:w="980" w:type="dxa"/>
+          </w:tcPr>
+          <w:p>
+            <w:pPr>
+              <w:jc w:val="center"/>
+            </w:pPr>
+            <w:r>
+              <w:t>32</w:t>
+            </w:r>
+          </w:p>
+        </w:tc>
+        <w:tc>
+          <w:tcPr>
+            <w:tcW w:w="1405" w:type="dxa"/>
+          </w:tcPr>
+          <w:p>
+            <w:r>
+              <w:t>T1CH</w:t>
+            </w:r>
+          </w:p>
+        </w:tc>
+        <w:tc>
+          <w:tcPr>
+            <w:tcW w:w="2786" w:type="dxa"/>
+          </w:tcPr>
+          <w:p>
+            <w:r>
+              <w:t>Timer 1/3 count high</w:t>
+            </w:r>
+          </w:p>
+        </w:tc>
+        <w:tc>
+          <w:tcPr>
+            <w:tcW w:w="1926" w:type="dxa"/>
+          </w:tcPr>
+          <w:p/>
+        </w:tc>
+      </w:tr>
+      <w:tr>
+        <w:tc>
+          <w:tcPr>
+            <w:tcW w:w="836" w:type="dxa"/>
+          </w:tcPr>
+          <w:p>
+            <w:pPr>
+              <w:jc w:val="center"/>
+            </w:pPr>
+            <w:r>
+              <w:t>6</w:t>
+            </w:r>
+          </w:p>
+        </w:tc>
+        <w:tc>
+          <w:tcPr>
+            <w:tcW w:w="980" w:type="dxa"/>
+          </w:tcPr>
+          <w:p>
+            <w:pPr>
+              <w:jc w:val="center"/>
+            </w:pPr>
+            <w:r>
+              <w:t>32</w:t>
+            </w:r>
+          </w:p>
+        </w:tc>
+        <w:tc>
+          <w:tcPr>
+            <w:tcW w:w="1405" w:type="dxa"/>
+          </w:tcPr>
+          <w:p>
+            <w:r>
+              <w:t>T1LL</w:t>
+            </w:r>
+          </w:p>
+        </w:tc>
+        <w:tc>
+          <w:tcPr>
+            <w:tcW w:w="2786" w:type="dxa"/>
+          </w:tcPr>
+          <w:p>
+            <w:r>
+              <w:t>Timer 1/3 latch low</w:t>
+            </w:r>
+          </w:p>
+        </w:tc>
+        <w:tc>
+          <w:tcPr>
+            <w:tcW w:w="1926" w:type="dxa"/>
+          </w:tcPr>
+          <w:p/>
+        </w:tc>
+      </w:tr>
+      <w:tr>
+        <w:tc>
+          <w:tcPr>
+            <w:tcW w:w="836" w:type="dxa"/>
+          </w:tcPr>
+          <w:p>
+            <w:pPr>
+              <w:jc w:val="center"/>
+            </w:pPr>
+            <w:r>
+              <w:t>7</w:t>
+            </w:r>
+          </w:p>
+        </w:tc>
+        <w:tc>
+          <w:tcPr>
+            <w:tcW w:w="980" w:type="dxa"/>
+          </w:tcPr>
+          <w:p>
+            <w:pPr>
+              <w:jc w:val="center"/>
+            </w:pPr>
+            <w:r>
+              <w:t>32</w:t>
+            </w:r>
+          </w:p>
+        </w:tc>
+        <w:tc>
+          <w:tcPr>
+            <w:tcW w:w="1405" w:type="dxa"/>
+          </w:tcPr>
+          <w:p>
+            <w:r>
+              <w:t>T1LH</w:t>
+            </w:r>
+          </w:p>
+        </w:tc>
+        <w:tc>
+          <w:tcPr>
+            <w:tcW w:w="2786" w:type="dxa"/>
+          </w:tcPr>
+          <w:p>
+            <w:r>
+              <w:t>Timer 1/3 latch high</w:t>
+            </w:r>
+          </w:p>
+        </w:tc>
+        <w:tc>
+          <w:tcPr>
+            <w:tcW w:w="1926" w:type="dxa"/>
+          </w:tcPr>
+          <w:p/>
+        </w:tc>
+      </w:tr>
+      <w:tr>
+        <w:tc>
+          <w:tcPr>
+            <w:tcW w:w="836" w:type="dxa"/>
+          </w:tcPr>
+          <w:p>
+            <w:pPr>
+              <w:jc w:val="center"/>
+            </w:pPr>
+            <w:r>
+              <w:t>8</w:t>
+            </w:r>
+          </w:p>
+        </w:tc>
+        <w:tc>
+          <w:tcPr>
+            <w:tcW w:w="980" w:type="dxa"/>
+          </w:tcPr>
+          <w:p>
+            <w:pPr>
+              <w:jc w:val="center"/>
+            </w:pPr>
+            <w:r>
+              <w:t>32</w:t>
+            </w:r>
+          </w:p>
+        </w:tc>
+        <w:tc>
+          <w:tcPr>
+            <w:tcW w:w="1405" w:type="dxa"/>
+          </w:tcPr>
+          <w:p>
+            <w:r>
+              <w:t>T2CL</w:t>
+            </w:r>
+          </w:p>
+        </w:tc>
+        <w:tc>
+          <w:tcPr>
+            <w:tcW w:w="2786" w:type="dxa"/>
+          </w:tcPr>
+          <w:p>
+            <w:r>
+              <w:t>Timer 2 count low</w:t>
+            </w:r>
+          </w:p>
+        </w:tc>
+        <w:tc>
+          <w:tcPr>
+            <w:tcW w:w="1926" w:type="dxa"/>
+          </w:tcPr>
+          <w:p/>
+        </w:tc>
+      </w:tr>
+      <w:tr>
+        <w:tc>
+          <w:tcPr>
+            <w:tcW w:w="836" w:type="dxa"/>
+          </w:tcPr>
+          <w:p>
+            <w:pPr>
+              <w:jc w:val="center"/>
+            </w:pPr>
+            <w:r>
+              <w:t>9</w:t>
+            </w:r>
+          </w:p>
+        </w:tc>
+        <w:tc>
+          <w:tcPr>
+            <w:tcW w:w="980" w:type="dxa"/>
+          </w:tcPr>
+          <w:p>
+            <w:pPr>
+              <w:jc w:val="center"/>
+            </w:pPr>
+            <w:r>
+              <w:t>32</w:t>
+            </w:r>
+          </w:p>
+        </w:tc>
+        <w:tc>
+          <w:tcPr>
+            <w:tcW w:w="1405" w:type="dxa"/>
+          </w:tcPr>
+          <w:p>
+            <w:r>
+              <w:t>T2CH</w:t>
+            </w:r>
+          </w:p>
+        </w:tc>
+        <w:tc>
+          <w:tcPr>
+            <w:tcW w:w="2786" w:type="dxa"/>
+          </w:tcPr>
+          <w:p>
+            <w:r>
+              <w:t>Timer 2 count high</w:t>
+            </w:r>
+          </w:p>
+        </w:tc>
+        <w:tc>
+          <w:tcPr>
+            <w:tcW w:w="1926" w:type="dxa"/>
+          </w:tcPr>
+          <w:p/>
+        </w:tc>
+      </w:tr>
+      <w:tr>
+        <w:tc>
+          <w:tcPr>
+            <w:tcW w:w="836" w:type="dxa"/>
+          </w:tcPr>
+          <w:p>
+            <w:pPr>
+              <w:jc w:val="center"/>
+            </w:pPr>
+            <w:r>
+              <w:t>10</w:t>
+            </w:r>
+          </w:p>
+        </w:tc>
+        <w:tc>
+          <w:tcPr>
+            <w:tcW w:w="980" w:type="dxa"/>
+          </w:tcPr>
+          <w:p>
+            <w:pPr>
+              <w:jc w:val="center"/>
+            </w:pPr>
+            <w:r>
+              <w:t>32</w:t>
+            </w:r>
+          </w:p>
+        </w:tc>
+        <w:tc>
+          <w:tcPr>
+            <w:tcW w:w="1405" w:type="dxa"/>
+          </w:tcPr>
+          <w:p>
+            <w:r>
+              <w:t>SR</w:t>
+            </w:r>
+          </w:p>
+        </w:tc>
+        <w:tc>
+          <w:tcPr>
+            <w:tcW w:w="2786" w:type="dxa"/>
+          </w:tcPr>
+          <w:p>
+            <w:r>
+              <w:t>Shift register</w:t>
+            </w:r>
+          </w:p>
+        </w:tc>
+        <w:tc>
+          <w:tcPr>
+            <w:tcW w:w="1926" w:type="dxa"/>
+          </w:tcPr>
+          <w:p/>
+        </w:tc>
+      </w:tr>
+      <w:tr>
+        <w:tc>
+          <w:tcPr>
+            <w:tcW w:w="836" w:type="dxa"/>
+          </w:tcPr>
+          <w:p>
+            <w:pPr>
+              <w:jc w:val="center"/>
+            </w:pPr>
+            <w:r>
+              <w:t>11</w:t>
+            </w:r>
+          </w:p>
+        </w:tc>
+        <w:tc>
+          <w:tcPr>
+            <w:tcW w:w="980" w:type="dxa"/>
+          </w:tcPr>
+          <w:p>
+            <w:pPr>
+              <w:jc w:val="center"/>
+            </w:pPr>
+            <w:r>
+              <w:t>16</w:t>
+            </w:r>
+          </w:p>
+        </w:tc>
+        <w:tc>
+          <w:tcPr>
+            <w:tcW w:w="1405" w:type="dxa"/>
+          </w:tcPr>
+          <w:p>
+            <w:r>
+              <w:t>ACR</w:t>
+            </w:r>
+          </w:p>
+        </w:tc>
+        <w:tc>
+          <w:tcPr>
+            <w:tcW w:w="2786" w:type="dxa"/>
+          </w:tcPr>
+          <w:p>
+            <w:r>
+              <w:t>Auxiliary control register</w:t>
+            </w:r>
+          </w:p>
+        </w:tc>
+        <w:tc>
+          <w:tcPr>
+            <w:tcW w:w="1926" w:type="dxa"/>
+          </w:tcPr>
+          <w:p/>
+        </w:tc>
+      </w:tr>
+      <w:tr>
+        <w:tc>
+          <w:tcPr>
+            <w:tcW w:w="836" w:type="dxa"/>
+          </w:tcPr>
+          <w:p>
+            <w:pPr>
+              <w:jc w:val="center"/>
+            </w:pPr>
+            <w:r>
+              <w:t>12</w:t>
+            </w:r>
+          </w:p>
+        </w:tc>
+        <w:tc>
+          <w:tcPr>
+            <w:tcW w:w="980" w:type="dxa"/>
+          </w:tcPr>
+          <w:p>
+            <w:pPr>
+              <w:jc w:val="center"/>
+            </w:pPr>
+            <w:r>
+              <w:t>16</w:t>
+            </w:r>
+          </w:p>
+        </w:tc>
+        <w:tc>
+          <w:tcPr>
+            <w:tcW w:w="1405" w:type="dxa"/>
+          </w:tcPr>
+          <w:p>
+            <w:r>
+              <w:t>PCR</w:t>
+            </w:r>
+          </w:p>
+        </w:tc>
+        <w:tc>
+          <w:tcPr>
+            <w:tcW w:w="2786" w:type="dxa"/>
+          </w:tcPr>
+          <w:p>
+            <w:r>
+              <w:t>Peripheral control register</w:t>
+            </w:r>
+          </w:p>
+        </w:tc>
+        <w:tc>
+          <w:tcPr>
+            <w:tcW w:w="1926" w:type="dxa"/>
+          </w:tcPr>
+          <w:p/>
+        </w:tc>
+      </w:tr>
+      <w:tr>
+        <w:tc>
+          <w:tcPr>
+            <w:tcW w:w="836" w:type="dxa"/>
+          </w:tcPr>
+          <w:p>
+            <w:pPr>
+              <w:jc w:val="center"/>
+            </w:pPr>
+            <w:r>
+              <w:t>13</w:t>
+            </w:r>
+          </w:p>
+        </w:tc>
+        <w:tc>
+          <w:tcPr>
+            <w:tcW w:w="980" w:type="dxa"/>
+          </w:tcPr>
+          <w:p>
+            <w:pPr>
+              <w:jc w:val="center"/>
+            </w:pPr>
+            <w:r>
+              <w:t>16</w:t>
+            </w:r>
+          </w:p>
+        </w:tc>
+        <w:tc>
+          <w:tcPr>
+            <w:tcW w:w="1405" w:type="dxa"/>
+          </w:tcPr>
+          <w:p>
+            <w:r>
+              <w:t>IFR</w:t>
+            </w:r>
+          </w:p>
+        </w:tc>
+        <w:tc>
+          <w:tcPr>
+            <w:tcW w:w="2786" w:type="dxa"/>
+          </w:tcPr>
+          <w:p>
+            <w:r>
+              <w:t>Interrupt flag register</w:t>
+            </w:r>
+          </w:p>
+        </w:tc>
+        <w:tc>
+          <w:tcPr>
+            <w:tcW w:w="1926" w:type="dxa"/>
+          </w:tcPr>
+          <w:p/>
+        </w:tc>
+      </w:tr>
+      <w:tr>
+        <w:tc>
+          <w:tcPr>
+            <w:tcW w:w="836" w:type="dxa"/>
+          </w:tcPr>
+          <w:p>
+            <w:pPr>
+              <w:jc w:val="center"/>
+            </w:pPr>
+            <w:r>
+              <w:t>14</w:t>
+            </w:r>
+          </w:p>
+        </w:tc>
+        <w:tc>
+          <w:tcPr>
+            <w:tcW w:w="980" w:type="dxa"/>
+          </w:tcPr>
+          <w:p>
+            <w:pPr>
+              <w:jc w:val="center"/>
+            </w:pPr>
+            <w:r>
+              <w:t>16</w:t>
+            </w:r>
+          </w:p>
+        </w:tc>
+        <w:tc>
+          <w:tcPr>
+            <w:tcW w:w="1405" w:type="dxa"/>
+          </w:tcPr>
+          <w:p>
+            <w:r>
+              <w:t>IER</w:t>
+            </w:r>
+          </w:p>
+        </w:tc>
+        <w:tc>
+          <w:tcPr>
+            <w:tcW w:w="2786" w:type="dxa"/>
+          </w:tcPr>
+          <w:p>
+            <w:r>
+              <w:t>Interrupt enable register</w:t>
+            </w:r>
+          </w:p>
+        </w:tc>
+        <w:tc>
+          <w:tcPr>
+            <w:tcW w:w="1926" w:type="dxa"/>
+          </w:tcPr>
+          <w:p/>
+        </w:tc>
+      </w:tr>
+      <w:tr>
+        <w:tc>
+          <w:tcPr>
+            <w:tcW w:w="836" w:type="dxa"/>
+          </w:tcPr>
+          <w:p>
+            <w:pPr>
+              <w:jc w:val="center"/>
+            </w:pPr>
+            <w:r>
+              <w:t>15</w:t>
+            </w:r>
+          </w:p>
+        </w:tc>
+        <w:tc>
+          <w:tcPr>
+            <w:tcW w:w="980" w:type="dxa"/>
+          </w:tcPr>
+          <w:p>
+            <w:pPr>
+              <w:jc w:val="center"/>
+            </w:pPr>
+            <w:r>
+              <w:t>32</w:t>
+            </w:r>
+          </w:p>
+        </w:tc>
+        <w:tc>
+          <w:tcPr>
+            <w:tcW w:w="1405" w:type="dxa"/>
+          </w:tcPr>
+          <w:p>
+            <w:r>
+              <w:t>PA</w:t>
+            </w:r>
+          </w:p>
+        </w:tc>
+        <w:tc>
+          <w:tcPr>
+            <w:tcW w:w="2786" w:type="dxa"/>
+          </w:tcPr>
+          <w:p>
+            <w:r>
+              <w:t>Port A I/O</w:t>
+            </w:r>
+          </w:p>
+        </w:tc>
+        <w:tc>
+          <w:tcPr>
+            <w:tcW w:w="1926" w:type="dxa"/>
+          </w:tcPr>
+          <w:p>
+            <w:r>
+              <w:t>no handshaking</w:t>
+            </w:r>
+          </w:p>
+        </w:tc>
+      </w:tr>
+    </w:tbl>
+    <w:p/>
+    <w:p>
+      <w:pPr>
+        <w:pStyle w:val="Heading2"/>
+      </w:pPr>
+      <w:r>
+        <w:t>PB (Reg 0)</w:t>
+      </w:r>
+    </w:p>
+    <w:p>
+      <w:pPr>
+        <w:ind w:left="720"/>
+      </w:pPr>
+      <w:r>
+        <w:t>Operates in the same manner as the 6522 port B but is 32-bits wide rather than 8-bits.</w:t>
+      </w:r>
+      <w:r>
+        <w:t xml:space="preserve"> If port B input latching is enabled, then input data on port B is latched by an active transition of the selected handshaking signal. Otherwise input data is reflected directly by reading the port register.</w:t>
+      </w:r>
+    </w:p>
+    <w:p>
+      <w:pPr>
+        <w:pStyle w:val="Heading2"/>
+      </w:pPr>
+      <w:r>
+        <w:t>PA (Reg 1)</w:t>
+      </w:r>
+    </w:p>
+    <w:p>
+      <w:pPr>
+        <w:ind w:left="720"/>
+      </w:pPr>
+      <w:r>
+        <w:t xml:space="preserve">Operates in the same manner as the 6522 port </w:t>
+      </w:r>
+      <w:r>
+        <w:t>A</w:t>
+      </w:r>
+      <w:r>
+        <w:t xml:space="preserve"> but is 32-bits wide rather than 8-bits.</w:t>
+      </w:r>
+      <w:r>
+        <w:t xml:space="preserve"> </w:t>
+      </w:r>
+      <w:r>
+        <w:t xml:space="preserve">If port </w:t>
+      </w:r>
+      <w:r>
+        <w:t>A</w:t>
+      </w:r>
+      <w:r>
+        <w:t xml:space="preserve"> input latching is enabled, then input data on port </w:t>
+      </w:r>
+      <w:r>
+        <w:t>A</w:t>
+      </w:r>
+      <w:r>
+        <w:t xml:space="preserve"> is latched by an active transition of the selected handshaking signal. Otherwise input data is reflected directly by reading the port register.</w:t>
+      </w:r>
+    </w:p>
+    <w:p>
+      <w:pPr>
+        <w:pStyle w:val="Heading2"/>
+      </w:pPr>
+      <w:r>
+        <w:lastRenderedPageBreak/>
+        <w:t>PBDDR (Reg 2)</w:t>
+      </w:r>
+    </w:p>
+    <w:p>
+      <w:pPr>
+        <w:ind w:left="720"/>
+      </w:pPr>
+      <w:r>
+        <w:t>Operates in the same manner as the 6522 port B</w:t>
+      </w:r>
+      <w:r>
+        <w:t xml:space="preserve"> </w:t>
+      </w:r>
+      <w:proofErr w:type="spellStart"/>
+      <w:r>
+        <w:t>ddr</w:t>
+      </w:r>
+      <w:proofErr w:type="spellEnd"/>
+      <w:r>
+        <w:t xml:space="preserve"> but is 32-bits wide rather than 8-bits.</w:t>
+      </w:r>
+      <w:r>
+        <w:t xml:space="preserve"> Each bit that is set in this register set the corresponding port B I/O to an output. Each bit that is clear in this register sets the port B I/O to an input. The default value in this register at reset is zero, making all port B I/O’s inputs.</w:t>
+      </w:r>
+    </w:p>
+    <w:p>
+      <w:pPr>
+        <w:pStyle w:val="Heading2"/>
+      </w:pPr>
+      <w:r>
+        <w:t>PADDR (Reg 3)</w:t>
+      </w:r>
+    </w:p>
+    <w:p>
+      <w:pPr>
+        <w:ind w:left="720"/>
+      </w:pPr>
+      <w:r>
+        <w:t xml:space="preserve">Operates in the same manner as the 6522 port </w:t>
+      </w:r>
+      <w:r>
+        <w:t>A</w:t>
+      </w:r>
+      <w:r>
+        <w:t xml:space="preserve"> </w:t>
+      </w:r>
+      <w:proofErr w:type="spellStart"/>
+      <w:r>
+        <w:t>ddr</w:t>
+      </w:r>
+      <w:proofErr w:type="spellEnd"/>
+      <w:r>
+        <w:t xml:space="preserve"> but is 32-bits wide rather than 8-bits. Each bit that is set in this register set the corresponding port </w:t>
+      </w:r>
+      <w:r>
+        <w:t>A</w:t>
+      </w:r>
+      <w:r>
+        <w:t xml:space="preserve"> </w:t>
+      </w:r>
+      <w:r>
+        <w:t>I/O</w:t>
+      </w:r>
+      <w:r>
+        <w:t xml:space="preserve"> to an output. Each bit that is clear in this register sets the port </w:t>
+      </w:r>
+      <w:r>
+        <w:t>A</w:t>
+      </w:r>
+      <w:r>
+        <w:t xml:space="preserve"> </w:t>
+      </w:r>
+      <w:r>
+        <w:t>I/O</w:t>
+      </w:r>
+      <w:r>
+        <w:t xml:space="preserve"> to an input. The default value in this register at reset is zero, making all port </w:t>
+      </w:r>
+      <w:r>
+        <w:t>A</w:t>
+      </w:r>
+      <w:r>
+        <w:t xml:space="preserve"> I/O’s inputs.</w:t>
+      </w:r>
+    </w:p>
+    <w:p>
+      <w:pPr>
+        <w:pStyle w:val="Heading2"/>
+      </w:pPr>
+      <w:r>
+        <w:t>T1CL (Reg 4)</w:t>
+      </w:r>
+    </w:p>
+    <w:p>
+      <w:pPr>
+        <w:ind w:left="720"/>
+      </w:pPr>
+      <w:r>
+        <w:t>Similar function to the reg 4 of the 6522. Provides read access to the low order 32-bits of timer 1. Acts as a latch for the low 32-bits of the value to be loaded into the timer. Byte lane selects allow loading of only the byte that needs to be modified.</w:t>
+      </w:r>
+    </w:p>
+    <w:p>
+      <w:pPr>
+        <w:ind w:left="720"/>
+      </w:pPr>
+      <w:r>
+        <w:t>This register also provides access to timer 3 if the timer 3 access bit is set in the peripheral control register.</w:t>
+      </w:r>
+    </w:p>
+    <w:p>
+      <w:pPr>
+        <w:pStyle w:val="Heading2"/>
+      </w:pPr>
+      <w:r>
+        <w:t>T1CH (Reg 5)</w:t>
+      </w:r>
+    </w:p>
+    <w:p>
+      <w:pPr>
+        <w:ind w:left="720"/>
+      </w:pPr>
+      <w:r>
+        <w:t>Similar in function to register 5 of the 6522. When the timer is in 16-bit mode writing this register transfers bit 0 to 7 of the timer 1 latch to bits 0 to 7 of the timer and transfers input data bits 0 to 7 to counter bits 8 to 15 of the timer. Timer counter bits 16 to 63 are set to zero.</w:t>
+      </w:r>
+    </w:p>
+    <w:p>
+      <w:pPr>
+        <w:ind w:left="720"/>
+      </w:pPr>
+      <w:r>
+        <w:t>When the timer is in 64-bit mode writing this register transfers the low order latch to bits 0 to 31 of the counter, and bits 32 to 63 of the counter are loaded with the input data value.</w:t>
+      </w:r>
+    </w:p>
+    <w:p>
+      <w:pPr>
+        <w:ind w:left="720"/>
+      </w:pPr>
+      <w:r>
+        <w:t>This register also provides access to timer 3 high order bits if the timer 3 access bit is set in the peripheral control register.</w:t>
+      </w:r>
+    </w:p>
+    <w:p>
+      <w:pPr>
+        <w:pStyle w:val="Heading2"/>
+      </w:pPr>
+      <w:r>
+        <w:t>T1LL (Reg 6)</w:t>
+      </w:r>
+    </w:p>
+    <w:p>
+      <w:r>
+        <w:tab/>
+        <w:t>Similar in function to register 6 of the 6522. Provides access to the timer 1/3 low order latches.</w:t>
+      </w:r>
+    </w:p>
+    <w:p>
+      <w:pPr>
+        <w:pStyle w:val="Heading2"/>
+      </w:pPr>
+      <w:r>
+        <w:t>T1LH (Reg 7)</w:t>
+      </w:r>
+    </w:p>
+    <w:p>
+      <w:r>
+        <w:tab/>
+        <w:t>Similar in function to register 7 of the 6522. Provides access to the time</w:t>
+      </w:r>
+      <w:r>
+        <w:t>r</w:t>
+      </w:r>
+      <w:r>
+        <w:t xml:space="preserve"> 1/3 high order latches.</w:t>
+      </w:r>
+    </w:p>
+    <w:p>
+      <w:pPr>
+        <w:pStyle w:val="Heading2"/>
+      </w:pPr>
+      <w:r>
+        <w:t>T2CL (Reg 8)</w:t>
+      </w:r>
+    </w:p>
+    <w:p>
+      <w:r>
+        <w:tab/>
+        <w:t>Similar in function to register 8 o</w:t>
+      </w:r>
+      <w:r>
+        <w:t>f</w:t>
+      </w:r>
+      <w:r>
+        <w:t xml:space="preserve"> the 6522. Provides access to timer 2 low order latch / count.</w:t>
+      </w:r>
+    </w:p>
+    <w:p>
+      <w:pPr>
+        <w:pStyle w:val="Heading2"/>
+      </w:pPr>
+      <w:r>
+        <w:t>T2CH (Reg 9)</w:t>
+      </w:r>
+    </w:p>
+    <w:p>
+      <w:r>
+        <w:tab/>
+      </w:r>
+      <w:r>
+        <w:t xml:space="preserve">Similar in function to register </w:t>
+      </w:r>
+      <w:r>
+        <w:t>9</w:t>
+      </w:r>
+      <w:r>
+        <w:t xml:space="preserve"> o</w:t>
+      </w:r>
+      <w:r>
+        <w:t>f</w:t>
+      </w:r>
+      <w:r>
+        <w:t xml:space="preserve"> the 6522. Provides access to timer 2 </w:t>
+      </w:r>
+      <w:r>
+        <w:t>high</w:t>
+      </w:r>
+      <w:r>
+        <w:t xml:space="preserve"> order latch / count.</w:t>
+      </w:r>
+    </w:p>
+    <w:p>
+      <w:pPr>
+        <w:pStyle w:val="Heading2"/>
+      </w:pPr>
+      <w:r>
+        <w:t>SR (Reg 10)</w:t>
+      </w:r>
+    </w:p>
+    <w:p>
+      <w:pPr>
+        <w:ind w:left="720"/>
+      </w:pPr>
+      <w:r>
+        <w:t>Similar in function to register 10 of the 6522. The shift register is 32-bits wide. When configured to operate in 32-bit mode data is shifted into bit zero and out of bit thirty-one in a manner analogous to the eight-bit operation. When configured for 8-bit mode (the default mode) only the low order eight bits of the shift register are used.</w:t>
+      </w:r>
+    </w:p>
+    <w:p>
+      <w:pPr>
+        <w:pStyle w:val="Heading2"/>
+      </w:pPr>
+      <w:r>
+        <w:lastRenderedPageBreak/>
+        <w:t>ACR (Reg 11)</w:t>
+      </w:r>
+    </w:p>
+    <w:p>
+      <w:pPr>
+        <w:ind w:left="720"/>
+      </w:pPr>
+      <w:r>
+        <w:t>The low order eight bits of the register mirror the 6522 function.</w:t>
+      </w:r>
+      <w:r>
+        <w:t xml:space="preserve"> Only 12 bits of this register are implemented.</w:t>
+      </w:r>
+    </w:p>
+    <w:tbl>
+      <w:tblPr>
+        <w:tblStyle w:val="TableGrid"/>
+        <w:tblW w:w="0" w:type="auto"/>
+        <w:tblInd w:w="720" w:type="dxa"/>
+        <w:tblLook w:val="04A0" w:firstRow="1" w:lastRow="0" w:firstColumn="1" w:lastColumn="0" w:noHBand="0" w:noVBand="1"/>
+      </w:tblPr>
+      <w:tblGrid>
+        <w:gridCol w:w="1118"/>
+        <w:gridCol w:w="4663"/>
+      </w:tblGrid>
+      <w:tr>
+        <w:tc>
+          <w:tcPr>
+            <w:tcW w:w="1118" w:type="dxa"/>
+          </w:tcPr>
+          <w:p>
+            <w:r>
+              <w:t>Bits</w:t>
+            </w:r>
+          </w:p>
+        </w:tc>
+        <w:tc>
+          <w:tcPr>
+            <w:tcW w:w="4663" w:type="dxa"/>
+          </w:tcPr>
+          <w:p>
+            <w:r>
+              <w:t>Function</w:t>
+            </w:r>
+          </w:p>
+        </w:tc>
+      </w:tr>
+      <w:tr>
+        <w:tc>
+          <w:tcPr>
+            <w:tcW w:w="1118" w:type="dxa"/>
+          </w:tcPr>
+          <w:p>
+            <w:r>
+              <w:t>0</w:t>
+            </w:r>
+          </w:p>
+        </w:tc>
+        <w:tc>
+          <w:tcPr>
+            <w:tcW w:w="4663" w:type="dxa"/>
+          </w:tcPr>
+          <w:p>
+            <w:r>
+              <w:t xml:space="preserve">port </w:t>
+            </w:r>
+            <w:proofErr w:type="gramStart"/>
+            <w:r>
+              <w:t>a</w:t>
+            </w:r>
+            <w:proofErr w:type="gramEnd"/>
+            <w:r>
+              <w:t xml:space="preserve"> input latch enable</w:t>
+            </w:r>
+          </w:p>
+        </w:tc>
+      </w:tr>
+      <w:tr>
+        <w:tc>
+          <w:tcPr>
+            <w:tcW w:w="1118" w:type="dxa"/>
+          </w:tcPr>
+          <w:p>
+            <w:r>
+              <w:t>1</w:t>
+            </w:r>
+          </w:p>
+        </w:tc>
+        <w:tc>
+          <w:tcPr>
+            <w:tcW w:w="4663" w:type="dxa"/>
+          </w:tcPr>
+          <w:p>
+            <w:r>
+              <w:t xml:space="preserve">port b input latch </w:t>
+            </w:r>
+            <w:proofErr w:type="gramStart"/>
+            <w:r>
+              <w:t>enable</w:t>
+            </w:r>
+            <w:proofErr w:type="gramEnd"/>
+          </w:p>
+        </w:tc>
+      </w:tr>
+      <w:tr>
+        <w:tc>
+          <w:tcPr>
+            <w:tcW w:w="1118" w:type="dxa"/>
+          </w:tcPr>
+          <w:p>
+            <w:r>
+              <w:t>2 to 4</w:t>
+            </w:r>
+          </w:p>
+        </w:tc>
+        <w:tc>
+          <w:tcPr>
+            <w:tcW w:w="4663" w:type="dxa"/>
+          </w:tcPr>
+          <w:p>
+            <w:r>
+              <w:t>shift register mode</w:t>
+            </w:r>
+          </w:p>
+        </w:tc>
+      </w:tr>
+      <w:tr>
+        <w:tc>
+          <w:tcPr>
+            <w:tcW w:w="1118" w:type="dxa"/>
+          </w:tcPr>
+          <w:p>
+            <w:r>
+              <w:t>5</w:t>
+            </w:r>
+          </w:p>
+        </w:tc>
+        <w:tc>
+          <w:tcPr>
+            <w:tcW w:w="4663" w:type="dxa"/>
+          </w:tcPr>
+          <w:p>
+            <w:r>
+              <w:t>timer 2 mode</w:t>
+            </w:r>
+          </w:p>
+        </w:tc>
+      </w:tr>
+      <w:tr>
+        <w:tc>
+          <w:tcPr>
+            <w:tcW w:w="1118" w:type="dxa"/>
+            <w:tcBorders>
+              <w:bottom w:val="single" w:sz="18" w:space="0" w:color="auto"/>
+            </w:tcBorders>
+          </w:tcPr>
+          <w:p>
+            <w:r>
+              <w:t>6 to 7</w:t>
+            </w:r>
+          </w:p>
+        </w:tc>
+        <w:tc>
+          <w:tcPr>
+            <w:tcW w:w="4663" w:type="dxa"/>
+            <w:tcBorders>
+              <w:bottom w:val="single" w:sz="18" w:space="0" w:color="auto"/>
+            </w:tcBorders>
+          </w:tcPr>
+          <w:p>
+            <w:r>
+              <w:t>timer 1 mode</w:t>
+            </w:r>
+          </w:p>
+        </w:tc>
+      </w:tr>
+      <w:tr>
+        <w:tc>
+          <w:tcPr>
+            <w:tcW w:w="1118" w:type="dxa"/>
+            <w:tcBorders>
+              <w:top w:val="single" w:sz="18" w:space="0" w:color="auto"/>
+            </w:tcBorders>
+          </w:tcPr>
+          <w:p>
+            <w:r>
+              <w:t>8</w:t>
+            </w:r>
+          </w:p>
+        </w:tc>
+        <w:tc>
+          <w:tcPr>
+            <w:tcW w:w="4663" w:type="dxa"/>
+            <w:tcBorders>
+              <w:top w:val="single" w:sz="18" w:space="0" w:color="auto"/>
+            </w:tcBorders>
+          </w:tcPr>
+          <w:p>
+            <w:r>
+              <w:t>timer 1 64-bit enable (1=64 bit, 0 = 16 bit)</w:t>
+            </w:r>
+          </w:p>
+        </w:tc>
+      </w:tr>
+      <w:tr>
+        <w:tc>
+          <w:tcPr>
+            <w:tcW w:w="1118" w:type="dxa"/>
+          </w:tcPr>
+          <w:p>
+            <w:r>
+              <w:t>9</w:t>
+            </w:r>
+          </w:p>
+        </w:tc>
+        <w:tc>
+          <w:tcPr>
+            <w:tcW w:w="4663" w:type="dxa"/>
+          </w:tcPr>
+          <w:p>
+            <w:r>
+              <w:t>timer 2 64-bit enable (1 = 64 bit, 0 = 16 bit)</w:t>
+            </w:r>
+          </w:p>
+        </w:tc>
+      </w:tr>
+      <w:tr>
+        <w:tc>
+          <w:tcPr>
+            <w:tcW w:w="1118" w:type="dxa"/>
+          </w:tcPr>
+          <w:p>
+            <w:r>
+              <w:t>10</w:t>
+            </w:r>
+          </w:p>
+        </w:tc>
+        <w:tc>
+          <w:tcPr>
+            <w:tcW w:w="4663" w:type="dxa"/>
+          </w:tcPr>
+          <w:p>
+            <w:r>
+              <w:t>shift register 32-bit enable (1 = 32 bit, 0 = 8 bit)</w:t>
+            </w:r>
+          </w:p>
+        </w:tc>
+      </w:tr>
+      <w:tr>
+        <w:tc>
+          <w:tcPr>
+            <w:tcW w:w="1118" w:type="dxa"/>
+          </w:tcPr>
+          <w:p>
+            <w:r>
+              <w:t>11</w:t>
+            </w:r>
+          </w:p>
+        </w:tc>
+        <w:tc>
+          <w:tcPr>
+            <w:tcW w:w="4663" w:type="dxa"/>
+          </w:tcPr>
+          <w:p>
+            <w:r>
+              <w:t>reserved</w:t>
+            </w:r>
+          </w:p>
+        </w:tc>
+      </w:tr>
+      <w:tr>
+        <w:tc>
+          <w:tcPr>
+            <w:tcW w:w="1118" w:type="dxa"/>
+          </w:tcPr>
+          <w:p>
+            <w:r>
+              <w:t>12</w:t>
+            </w:r>
+          </w:p>
+        </w:tc>
+        <w:tc>
+          <w:tcPr>
+            <w:tcW w:w="4663" w:type="dxa"/>
+          </w:tcPr>
+          <w:p>
+            <w:r>
+              <w:t>timer 3 mode (1 = continuous, 0 = pulse)</w:t>
+            </w:r>
+          </w:p>
+        </w:tc>
+      </w:tr>
+      <w:tr>
+        <w:tc>
+          <w:tcPr>
+            <w:tcW w:w="1118" w:type="dxa"/>
+          </w:tcPr>
+          <w:p>
+            <w:r>
+              <w:t>13 to 15</w:t>
+            </w:r>
+          </w:p>
+        </w:tc>
+        <w:tc>
+          <w:tcPr>
+            <w:tcW w:w="4663" w:type="dxa"/>
+          </w:tcPr>
+          <w:p>
+            <w:r>
+              <w:t>reserved</w:t>
+            </w:r>
+          </w:p>
+        </w:tc>
+      </w:tr>
+    </w:tbl>
+    <w:p>
+      <w:pPr>
+        <w:ind w:left="720"/>
+      </w:pPr>
+    </w:p>
+    <w:p>
+      <w:pPr>
+        <w:pStyle w:val="Heading2"/>
+      </w:pPr>
+      <w:r>
+        <w:t>PCR (Reg 12)</w:t>
+      </w:r>
+    </w:p>
+    <w:p>
+      <w:pPr>
+        <w:ind w:left="720"/>
+      </w:pPr>
+      <w:r>
+        <w:t>The low order eight bits of the register mirror the 6522 function. Only nine bits of this register are implemented.</w:t>
+      </w:r>
+    </w:p>
+    <w:tbl>
+      <w:tblPr>
+        <w:tblStyle w:val="TableGrid"/>
+        <w:tblW w:w="0" w:type="auto"/>
+        <w:tblInd w:w="704" w:type="dxa"/>
+        <w:tblLook w:val="04A0" w:firstRow="1" w:lastRow="0" w:firstColumn="1" w:lastColumn="0" w:noHBand="0" w:noVBand="1"/>
+      </w:tblPr>
+      <w:tblGrid>
+        <w:gridCol w:w="2412"/>
+        <w:gridCol w:w="5810"/>
+      </w:tblGrid>
+      <w:tr>
+        <w:tc>
+          <w:tcPr>
+            <w:tcW w:w="2412" w:type="dxa"/>
+          </w:tcPr>
+          <w:p>
+            <w:r>
+              <w:t>Bits</w:t>
+            </w:r>
+          </w:p>
+        </w:tc>
+        <w:tc>
+          <w:tcPr>
+            <w:tcW w:w="5810" w:type="dxa"/>
+          </w:tcPr>
+          <w:p/>
+        </w:tc>
+      </w:tr>
+      <w:tr>
+        <w:tc>
+          <w:tcPr>
+            <w:tcW w:w="2412" w:type="dxa"/>
+          </w:tcPr>
+          <w:p>
+            <w:r>
+              <w:t>0</w:t>
+            </w:r>
+          </w:p>
+        </w:tc>
+        <w:tc>
+          <w:tcPr>
+            <w:tcW w:w="5810" w:type="dxa"/>
+          </w:tcPr>
+          <w:p>
+            <w:r>
+              <w:t>CA1 mode</w:t>
+            </w:r>
+          </w:p>
+        </w:tc>
+      </w:tr>
+      <w:tr>
+        <w:tc>
+          <w:tcPr>
+            <w:tcW w:w="2412" w:type="dxa"/>
+          </w:tcPr>
+          <w:p>
+            <w:r>
+              <w:t>1 to 3</w:t>
+            </w:r>
+          </w:p>
+        </w:tc>
+        <w:tc>
+          <w:tcPr>
+            <w:tcW w:w="5810" w:type="dxa"/>
+          </w:tcPr>
+          <w:p>
+            <w:r>
+              <w:t>CA2 mode</w:t>
+            </w:r>
+          </w:p>
+        </w:tc>
+      </w:tr>
+      <w:tr>
+        <w:tc>
+          <w:tcPr>
+            <w:tcW w:w="2412" w:type="dxa"/>
+          </w:tcPr>
+          <w:p>
+            <w:r>
+              <w:t>4</w:t>
+            </w:r>
+          </w:p>
+        </w:tc>
+        <w:tc>
+          <w:tcPr>
+            <w:tcW w:w="5810" w:type="dxa"/>
+          </w:tcPr>
+          <w:p>
+            <w:r>
+              <w:t>CB1 mode</w:t>
+            </w:r>
+          </w:p>
+        </w:tc>
+      </w:tr>
+      <w:tr>
+        <w:tc>
+          <w:tcPr>
+            <w:tcW w:w="2412" w:type="dxa"/>
+            <w:tcBorders>
+              <w:bottom w:val="single" w:sz="18" w:space="0" w:color="auto"/>
+            </w:tcBorders>
+          </w:tcPr>
+          <w:p>
+            <w:r>
+              <w:t>5 to 7</w:t>
+            </w:r>
+          </w:p>
+        </w:tc>
+        <w:tc>
+          <w:tcPr>
+            <w:tcW w:w="5810" w:type="dxa"/>
+            <w:tcBorders>
+              <w:bottom w:val="single" w:sz="18" w:space="0" w:color="auto"/>
+            </w:tcBorders>
+          </w:tcPr>
+          <w:p>
+            <w:r>
+              <w:t>CB2 mode</w:t>
+            </w:r>
+          </w:p>
+        </w:tc>
+      </w:tr>
+      <w:tr>
+        <w:tc>
+          <w:tcPr>
+            <w:tcW w:w="2412" w:type="dxa"/>
+            <w:tcBorders>
+              <w:top w:val="single" w:sz="18" w:space="0" w:color="auto"/>
+              <w:bottom w:val="single" w:sz="2" w:space="0" w:color="auto"/>
+            </w:tcBorders>
+          </w:tcPr>
+          <w:p>
+            <w:r>
+              <w:t>8</w:t>
+            </w:r>
+          </w:p>
+        </w:tc>
+        <w:tc>
+          <w:tcPr>
+            <w:tcW w:w="5810" w:type="dxa"/>
+            <w:tcBorders>
+              <w:top w:val="single" w:sz="18" w:space="0" w:color="auto"/>
+              <w:bottom w:val="single" w:sz="2" w:space="0" w:color="auto"/>
+            </w:tcBorders>
+          </w:tcPr>
+          <w:p>
+            <w:r>
+              <w:t>T3 access (1 = access T3 registers, 0 = access T1 registers)</w:t>
+            </w:r>
+          </w:p>
+        </w:tc>
+      </w:tr>
+      <w:tr>
+        <w:tc>
+          <w:tcPr>
+            <w:tcW w:w="2412" w:type="dxa"/>
+            <w:tcBorders>
+              <w:top w:val="single" w:sz="2" w:space="0" w:color="auto"/>
+            </w:tcBorders>
+          </w:tcPr>
+          <w:p>
+            <w:r>
+              <w:t>9 to 15</w:t>
+            </w:r>
+          </w:p>
+        </w:tc>
+        <w:tc>
+          <w:tcPr>
+            <w:tcW w:w="5810" w:type="dxa"/>
+            <w:tcBorders>
+              <w:top w:val="single" w:sz="2" w:space="0" w:color="auto"/>
+            </w:tcBorders>
+          </w:tcPr>
+          <w:p>
+            <w:r>
+              <w:t>reserved</w:t>
+            </w:r>
+          </w:p>
+        </w:tc>
+      </w:tr>
+    </w:tbl>
+    <w:p/>
+    <w:p>
+      <w:pPr>
+        <w:pStyle w:val="Heading2"/>
+      </w:pPr>
+      <w:r>
+        <w:t>IFR (Reg 13)</w:t>
+      </w:r>
+    </w:p>
+    <w:p>
+      <w:pPr>
+        <w:ind w:left="720"/>
+      </w:pPr>
+      <w:r>
+        <w:t>The interrupt flag register mirrors the operation of the interrupt flag register in the 6522. There is one extra bit (bit 8) which indicates a timer 3 interrupt.</w:t>
+      </w:r>
+    </w:p>
+    <w:p>
+      <w:pPr>
+        <w:pStyle w:val="Heading2"/>
+      </w:pPr>
+      <w:r>
+        <w:t>IER (Reg 14)</w:t>
+      </w:r>
+    </w:p>
+    <w:p>
+      <w:pPr>
+        <w:ind w:left="720"/>
+      </w:pPr>
+      <w:r>
+        <w:t>This register mirrors the function of the IER register in the 6522. There is one extra bit assigned as interrupt enable for timer 3 (bit 8 of the IER).</w:t>
+      </w:r>
+    </w:p>
+    <w:p>
+      <w:pPr>
+        <w:pStyle w:val="Heading1"/>
+      </w:pPr>
+      <w:bookmarkStart w:id="0" w:name="_GoBack"/>
+      <w:r>
+        <w:t xml:space="preserve">Key </w:t>
+      </w:r>
       <w:r>
         <w:t>Differences from a 6522.</w:t>
       </w:r>
     </w:p>
-    <w:p>
+    <w:bookmarkEnd w:id="0"/>
+    <w:p>
+      <w:pPr>
+        <w:ind w:left="720"/>
+      </w:pPr>
       <w:r>
         <w:t>Timers may operate in either 16-bit or 64-bit mode. This is controlled by ACR register bits 8 and 9. The default mode is 16-bit mode compatible with a 6522.</w:t>
       </w:r>
     </w:p>
     <w:p>
+      <w:pPr>
+        <w:ind w:left="720"/>
+      </w:pPr>
       <w:r>
         <w:t>In one-shot mode the timers do not disable interrupts after the first pulse, since the timers are 64-bit and it would be quite some time before they underflow again. In other words</w:t>
       </w:r>
@@ -20,15 +1945,33 @@
         <w:t>,</w:t>
       </w:r>
       <w:r>
-        <w:t xml:space="preserve"> the system will likely have been reset before the timers underflow a second or more times.</w:t>
-      </w:r>
-    </w:p>
-    <w:p>
-      <w:r>
-        <w:t>If the timers are in 16-bit mode (the default mode) then the timer high registers are associated with timer bits 8 to 15. Otherwise if the timers are in 64-bit mode the timer high registers are associated with timer bits 32 to 63. The timer low registers are always associated with timer bits 0 to 31.</w:t>
-      </w:r>
-    </w:p>
-    <w:p>
+        <w:t xml:space="preserve"> the system will likely have been reset before the </w:t>
+      </w:r>
+      <w:proofErr w:type="gramStart"/>
+      <w:r>
+        <w:t>timers</w:t>
+      </w:r>
+      <w:proofErr w:type="gramEnd"/>
+      <w:r>
+        <w:t xml:space="preserve"> underflow a second or more times.</w:t>
+      </w:r>
+    </w:p>
+    <w:p>
+      <w:pPr>
+        <w:ind w:left="720"/>
+      </w:pPr>
+      <w:r>
+        <w:t xml:space="preserve">If the timers are in 16-bit mode (the default mode) then the timer high registers are associated with timer bits 8 to 15. Otherwise if the timers are in 64-bit mode the timer high registers are </w:t>
+      </w:r>
+      <w:r>
+        <w:lastRenderedPageBreak/>
+        <w:t>associated with timer bits 32 to 63. The timer low registers are always associated with timer bits 0 to 31.</w:t>
+      </w:r>
+    </w:p>
+    <w:p>
+      <w:pPr>
+        <w:ind w:left="720"/>
+      </w:pPr>
       <w:r>
         <w:t>Loading the timer high register when timers are configured for 16-bit mode zeros out the upper 48-bits of the timers</w:t>
       </w:r>
@@ -37,11 +1980,65 @@
       </w:r>
     </w:p>
     <w:p>
-      <w:bookmarkStart w:id="0" w:name="_GoBack"/>
-      <w:bookmarkEnd w:id="0"/>
+      <w:pPr>
+        <w:ind w:left="720"/>
+      </w:pPr>
+      <w:r>
+        <w:t>The reset input (</w:t>
+      </w:r>
+      <w:proofErr w:type="spellStart"/>
+      <w:r>
+        <w:t>rst_i</w:t>
+      </w:r>
+      <w:proofErr w:type="spellEnd"/>
+      <w:r>
+        <w:t>) is active high.</w:t>
+      </w:r>
+    </w:p>
+    <w:p>
+      <w:pPr>
+        <w:ind w:left="720"/>
+      </w:pPr>
+      <w:r>
+        <w:t xml:space="preserve">The IRQ output </w:t>
+      </w:r>
+      <w:r>
+        <w:t>(</w:t>
+      </w:r>
+      <w:proofErr w:type="spellStart"/>
+      <w:r>
+        <w:t>irq_o</w:t>
+      </w:r>
+      <w:proofErr w:type="spellEnd"/>
+      <w:r>
+        <w:t xml:space="preserve">) </w:t>
+      </w:r>
+      <w:r>
+        <w:t>is not open collector</w:t>
+      </w:r>
+      <w:r>
+        <w:t xml:space="preserve"> and is active high.</w:t>
+      </w:r>
+    </w:p>
+    <w:p>
+      <w:pPr>
+        <w:ind w:left="720"/>
+      </w:pPr>
+      <w:r>
+        <w:t>There is only a single active high circuit select (</w:t>
+      </w:r>
+      <w:proofErr w:type="spellStart"/>
+      <w:r>
+        <w:t>cs_i</w:t>
+      </w:r>
+      <w:proofErr w:type="spellEnd"/>
+      <w:r>
+        <w:t>).</w:t>
+      </w:r>
     </w:p>
     <w:p/>
     <w:sectPr>
+      <w:headerReference w:type="default" r:id="rId8"/>
       <w:pgSz w:w="12240" w:h="15840"/>
       <w:pgMar w:top="1440" w:right="1440" w:bottom="1440" w:left="1440" w:header="708" w:footer="708" w:gutter="0"/>
       <w:cols w:space="708"/>
@@ -49,6 +2046,259 @@
     </w:sectPr>
   </w:body>
 </w:document>
+</file>
+
+<file path=word/endnotes.xml><?xml version="1.0" encoding="utf-8"?>
+<w:endnotes xmlns:wpc="http://schemas.microsoft.com/office/word/2010/wordprocessingCanvas" xmlns:cx="http://schemas.microsoft.com/office/drawing/2014/chartex" xmlns:cx1="http://schemas.microsoft.com/office/drawing/2015/9/8/chartex" xmlns:cx2="http://schemas.microsoft.com/office/drawing/2015/10/21/chartex" xmlns:cx3="http://schemas.microsoft.com/office/drawing/2016/5/9/chartex" xmlns:cx4="http://schemas.microsoft.com/office/drawing/2016/5/10/chartex" xmlns:cx5="http://schemas.microsoft.com/office/drawing/2016/5/11/chartex" xmlns:cx6="http://schemas.microsoft.com/office/drawing/2016/5/12/chartex" xmlns:cx7="http://schemas.microsoft.com/office/drawing/2016/5/13/chartex" xmlns:cx8="http://schemas.microsoft.com/office/drawing/2016/5/14/chartex" xmlns:mc="http://schemas.openxmlformats.org/markup-compatibility/2006" xmlns:aink="http://schemas.microsoft.com/office/drawing/2016/ink" xmlns:am3d="http://schemas.microsoft.com/office/drawing/2017/model3d" xmlns:o="urn:schemas-microsoft-com:office:office" xmlns:r="http://schemas.openxmlformats.org/officeDocument/2006/relationships" xmlns:m="http://schemas.openxmlformats.org/officeDocument/2006/math" xmlns:v="urn:schemas-microsoft-com:vml" xmlns:wp14="http://schemas.microsoft.com/office/word/2010/wordprocessingDrawing" xmlns:wp="http://schemas.openxmlformats.org/drawingml/2006/wordprocessingDrawing" xmlns:w10="urn:schemas-microsoft-com:office:word" xmlns:w="http://schemas.openxmlformats.org/wordprocessingml/2006/main" xmlns:w14="http://schemas.microsoft.com/office/word/2010/wordml" xmlns:w15="http://schemas.microsoft.com/office/word/2012/wordml" xmlns:w16cid="http://schemas.microsoft.com/office/word/2016/wordml/cid" xmlns:w16se="http://schemas.microsoft.com/office/word/2015/wordml/symex" xmlns:wpg="http://schemas.microsoft.com/office/word/2010/wordprocessingGroup" xmlns:wpi="http://schemas.microsoft.com/office/word/2010/wordprocessingInk" xmlns:wne="http://schemas.microsoft.com/office/word/2006/wordml" xmlns:wps="http://schemas.microsoft.com/office/word/2010/wordprocessingShape" mc:Ignorable="w14 w15 w16se w16cid wp14">
+  <w:endnote w:type="separator" w:id="-1">
+    <w:p>
+      <w:pPr>
+        <w:spacing w:after="0" w:line="240" w:lineRule="auto"/>
+      </w:pPr>
+      <w:r>
+        <w:separator/>
+      </w:r>
+    </w:p>
+  </w:endnote>
+  <w:endnote w:type="continuationSeparator" w:id="0">
+    <w:p>
+      <w:pPr>
+        <w:spacing w:after="0" w:line="240" w:lineRule="auto"/>
+      </w:pPr>
+      <w:r>
+        <w:continuationSeparator/>
+      </w:r>
+    </w:p>
+  </w:endnote>
+</w:endnotes>
+</file>
+
+<file path=word/footnotes.xml><?xml version="1.0" encoding="utf-8"?>
+<w:footnotes xmlns:wpc="http://schemas.microsoft.com/office/word/2010/wordprocessingCanvas" xmlns:cx="http://schemas.microsoft.com/office/drawing/2014/chartex" xmlns:cx1="http://schemas.microsoft.com/office/drawing/2015/9/8/chartex" xmlns:cx2="http://schemas.microsoft.com/office/drawing/2015/10/21/chartex" xmlns:cx3="http://schemas.microsoft.com/office/drawing/2016/5/9/chartex" xmlns:cx4="http://schemas.microsoft.com/office/drawing/2016/5/10/chartex" xmlns:cx5="http://schemas.microsoft.com/office/drawing/2016/5/11/chartex" xmlns:cx6="http://schemas.microsoft.com/office/drawing/2016/5/12/chartex" xmlns:cx7="http://schemas.microsoft.com/office/drawing/2016/5/13/chartex" xmlns:cx8="http://schemas.microsoft.com/office/drawing/2016/5/14/chartex" xmlns:mc="http://schemas.openxmlformats.org/markup-compatibility/2006" xmlns:aink="http://schemas.microsoft.com/office/drawing/2016/ink" xmlns:am3d="http://schemas.microsoft.com/office/drawing/2017/model3d" xmlns:o="urn:schemas-microsoft-com:office:office" xmlns:r="http://schemas.openxmlformats.org/officeDocument/2006/relationships" xmlns:m="http://schemas.openxmlformats.org/officeDocument/2006/math" xmlns:v="urn:schemas-microsoft-com:vml" xmlns:wp14="http://schemas.microsoft.com/office/word/2010/wordprocessingDrawing" xmlns:wp="http://schemas.openxmlformats.org/drawingml/2006/wordprocessingDrawing" xmlns:w10="urn:schemas-microsoft-com:office:word" xmlns:w="http://schemas.openxmlformats.org/wordprocessingml/2006/main" xmlns:w14="http://schemas.microsoft.com/office/word/2010/wordml" xmlns:w15="http://schemas.microsoft.com/office/word/2012/wordml" xmlns:w16cid="http://schemas.microsoft.com/office/word/2016/wordml/cid" xmlns:w16se="http://schemas.microsoft.com/office/word/2015/wordml/symex" xmlns:wpg="http://schemas.microsoft.com/office/word/2010/wordprocessingGroup" xmlns:wpi="http://schemas.microsoft.com/office/word/2010/wordprocessingInk" xmlns:wne="http://schemas.microsoft.com/office/word/2006/wordml" xmlns:wps="http://schemas.microsoft.com/office/word/2010/wordprocessingShape" mc:Ignorable="w14 w15 w16se w16cid wp14">
+  <w:footnote w:type="separator" w:id="-1">
+    <w:p>
+      <w:pPr>
+        <w:spacing w:after="0" w:line="240" w:lineRule="auto"/>
+      </w:pPr>
+      <w:r>
+        <w:separator/>
+      </w:r>
+    </w:p>
+  </w:footnote>
+  <w:footnote w:type="continuationSeparator" w:id="0">
+    <w:p>
+      <w:pPr>
+        <w:spacing w:after="0" w:line="240" w:lineRule="auto"/>
+      </w:pPr>
+      <w:r>
+        <w:continuationSeparator/>
+      </w:r>
+    </w:p>
+  </w:footnote>
+</w:footnotes>
+</file>
+
+<file path=word/header1.xml><?xml version="1.0" encoding="utf-8"?>
+<w:hdr xmlns:wpc="http://schemas.microsoft.com/office/word/2010/wordprocessingCanvas" xmlns:cx="http://schemas.microsoft.com/office/drawing/2014/chartex" xmlns:cx1="http://schemas.microsoft.com/office/drawing/2015/9/8/chartex" xmlns:cx2="http://schemas.microsoft.com/office/drawing/2015/10/21/chartex" xmlns:cx3="http://schemas.microsoft.com/office/drawing/2016/5/9/chartex" xmlns:cx4="http://schemas.microsoft.com/office/drawing/2016/5/10/chartex" xmlns:cx5="http://schemas.microsoft.com/office/drawing/2016/5/11/chartex" xmlns:cx6="http://schemas.microsoft.com/office/drawing/2016/5/12/chartex" xmlns:cx7="http://schemas.microsoft.com/office/drawing/2016/5/13/chartex" xmlns:cx8="http://schemas.microsoft.com/office/drawing/2016/5/14/chartex" xmlns:mc="http://schemas.openxmlformats.org/markup-compatibility/2006" xmlns:aink="http://schemas.microsoft.com/office/drawing/2016/ink" xmlns:am3d="http://schemas.microsoft.com/office/drawing/2017/model3d" xmlns:o="urn:schemas-microsoft-com:office:office" xmlns:r="http://schemas.openxmlformats.org/officeDocument/2006/relationships" xmlns:m="http://schemas.openxmlformats.org/officeDocument/2006/math" xmlns:v="urn:schemas-microsoft-com:vml" xmlns:wp14="http://schemas.microsoft.com/office/word/2010/wordprocessingDrawing" xmlns:wp="http://schemas.openxmlformats.org/drawingml/2006/wordprocessingDrawing" xmlns:w10="urn:schemas-microsoft-com:office:word" xmlns:w="http://schemas.openxmlformats.org/wordprocessingml/2006/main" xmlns:w14="http://schemas.microsoft.com/office/word/2010/wordml" xmlns:w15="http://schemas.microsoft.com/office/word/2012/wordml" xmlns:w16cid="http://schemas.microsoft.com/office/word/2016/wordml/cid" xmlns:w16se="http://schemas.microsoft.com/office/word/2015/wordml/symex" xmlns:wpg="http://schemas.microsoft.com/office/word/2010/wordprocessingGroup" xmlns:wpi="http://schemas.microsoft.com/office/word/2010/wordprocessingInk" xmlns:wne="http://schemas.microsoft.com/office/word/2006/wordml" xmlns:wps="http://schemas.microsoft.com/office/word/2010/wordprocessingShape" mc:Ignorable="w14 w15 w16se w16cid wp14">
+  <w:sdt>
+    <w:sdtPr>
+      <w:rPr>
+        <w:color w:val="7F7F7F" w:themeColor="background1" w:themeShade="7F"/>
+        <w:spacing w:val="60"/>
+      </w:rPr>
+      <w:id w:val="-2100171527"/>
+      <w:docPartObj>
+        <w:docPartGallery w:val="Page Numbers (Top of Page)"/>
+        <w:docPartUnique/>
+      </w:docPartObj>
+    </w:sdtPr>
+    <w:sdtEndPr>
+      <w:rPr>
+        <w:b/>
+        <w:bCs/>
+        <w:noProof/>
+        <w:color w:val="auto"/>
+        <w:spacing w:val="0"/>
+      </w:rPr>
+    </w:sdtEndPr>
+    <w:sdtContent>
+      <w:p>
+        <w:pPr>
+          <w:pStyle w:val="Header"/>
+          <w:pBdr>
+            <w:bottom w:val="single" w:sz="4" w:space="1" w:color="D9D9D9" w:themeColor="background1" w:themeShade="D9"/>
+          </w:pBdr>
+          <w:jc w:val="right"/>
+          <w:rPr>
+            <w:b/>
+            <w:bCs/>
+          </w:rPr>
+        </w:pPr>
+        <w:r>
+          <w:rPr>
+            <w:color w:val="7F7F7F" w:themeColor="background1" w:themeShade="7F"/>
+            <w:spacing w:val="60"/>
+          </w:rPr>
+          <w:t>Page</w:t>
+        </w:r>
+        <w:r>
+          <w:t xml:space="preserve"> | </w:t>
+        </w:r>
+        <w:r>
+          <w:fldChar w:fldCharType="begin"/>
+        </w:r>
+        <w:r>
+          <w:instrText xml:space="preserve"> PAGE   \* MERGEFORMAT </w:instrText>
+        </w:r>
+        <w:r>
+          <w:fldChar w:fldCharType="separate"/>
+        </w:r>
+        <w:r>
+          <w:rPr>
+            <w:b/>
+            <w:bCs/>
+            <w:noProof/>
+          </w:rPr>
+          <w:t>2</w:t>
+        </w:r>
+        <w:r>
+          <w:rPr>
+            <w:b/>
+            <w:bCs/>
+            <w:noProof/>
+          </w:rPr>
+          <w:fldChar w:fldCharType="end"/>
+        </w:r>
+      </w:p>
+    </w:sdtContent>
+  </w:sdt>
+  <w:p>
+    <w:pPr>
+      <w:pStyle w:val="Header"/>
+    </w:pPr>
+  </w:p>
+</w:hdr>
+</file>
+
+<file path=word/numbering.xml><?xml version="1.0" encoding="utf-8"?>
+<w:numbering xmlns:wpc="http://schemas.microsoft.com/office/word/2010/wordprocessingCanvas" xmlns:cx="http://schemas.microsoft.com/office/drawing/2014/chartex" xmlns:cx1="http://schemas.microsoft.com/office/drawing/2015/9/8/chartex" xmlns:cx2="http://schemas.microsoft.com/office/drawing/2015/10/21/chartex" xmlns:cx3="http://schemas.microsoft.com/office/drawing/2016/5/9/chartex" xmlns:cx4="http://schemas.microsoft.com/office/drawing/2016/5/10/chartex" xmlns:cx5="http://schemas.microsoft.com/office/drawing/2016/5/11/chartex" xmlns:cx6="http://schemas.microsoft.com/office/drawing/2016/5/12/chartex" xmlns:cx7="http://schemas.microsoft.com/office/drawing/2016/5/13/chartex" xmlns:cx8="http://schemas.microsoft.com/office/drawing/2016/5/14/chartex" xmlns:mc="http://schemas.openxmlformats.org/markup-compatibility/2006" xmlns:aink="http://schemas.microsoft.com/office/drawing/2016/ink" xmlns:am3d="http://schemas.microsoft.com/office/drawing/2017/model3d" xmlns:o="urn:schemas-microsoft-com:office:office" xmlns:r="http://schemas.openxmlformats.org/officeDocument/2006/relationships" xmlns:m="http://schemas.openxmlformats.org/officeDocument/2006/math" xmlns:v="urn:schemas-microsoft-com:vml" xmlns:wp14="http://schemas.microsoft.com/office/word/2010/wordprocessingDrawing" xmlns:wp="http://schemas.openxmlformats.org/drawingml/2006/wordprocessingDrawing" xmlns:w10="urn:schemas-microsoft-com:office:word" xmlns:w="http://schemas.openxmlformats.org/wordprocessingml/2006/main" xmlns:w14="http://schemas.microsoft.com/office/word/2010/wordml" xmlns:w15="http://schemas.microsoft.com/office/word/2012/wordml" xmlns:w16cid="http://schemas.microsoft.com/office/word/2016/wordml/cid" xmlns:w16se="http://schemas.microsoft.com/office/word/2015/wordml/symex" xmlns:wpg="http://schemas.microsoft.com/office/word/2010/wordprocessingGroup" xmlns:wpi="http://schemas.microsoft.com/office/word/2010/wordprocessingInk" xmlns:wne="http://schemas.microsoft.com/office/word/2006/wordml" xmlns:wps="http://schemas.microsoft.com/office/word/2010/wordprocessingShape" mc:Ignorable="w14 w15 w16se w16cid wp14">
+  <w:abstractNum w:abstractNumId="0" w15:restartNumberingAfterBreak="0">
+    <w:nsid w:val="1F0B2CA4"/>
+    <w:multiLevelType w:val="hybridMultilevel"/>
+    <w:tmpl w:val="9FA6148E"/>
+    <w:lvl w:ilvl="0" w:tplc="10090001">
+      <w:start w:val="1"/>
+      <w:numFmt w:val="bullet"/>
+      <w:lvlText w:val=""/>
+      <w:lvlJc w:val="left"/>
+      <w:pPr>
+        <w:ind w:left="720" w:hanging="360"/>
+      </w:pPr>
+      <w:rPr>
+        <w:rFonts w:ascii="Symbol" w:hAnsi="Symbol" w:hint="default"/>
+      </w:rPr>
+    </w:lvl>
+    <w:lvl w:ilvl="1" w:tplc="10090003" w:tentative="1">
+      <w:start w:val="1"/>
+      <w:numFmt w:val="bullet"/>
+      <w:lvlText w:val="o"/>
+      <w:lvlJc w:val="left"/>
+      <w:pPr>
+        <w:ind w:left="1440" w:hanging="360"/>
+      </w:pPr>
+      <w:rPr>
+        <w:rFonts w:ascii="Courier New" w:hAnsi="Courier New" w:cs="Courier New" w:hint="default"/>
+      </w:rPr>
+    </w:lvl>
+    <w:lvl w:ilvl="2" w:tplc="10090005" w:tentative="1">
+      <w:start w:val="1"/>
+      <w:numFmt w:val="bullet"/>
+      <w:lvlText w:val=""/>
+      <w:lvlJc w:val="left"/>
+      <w:pPr>
+        <w:ind w:left="2160" w:hanging="360"/>
+      </w:pPr>
+      <w:rPr>
+        <w:rFonts w:ascii="Wingdings" w:hAnsi="Wingdings" w:hint="default"/>
+      </w:rPr>
+    </w:lvl>
+    <w:lvl w:ilvl="3" w:tplc="10090001" w:tentative="1">
+      <w:start w:val="1"/>
+      <w:numFmt w:val="bullet"/>
+      <w:lvlText w:val=""/>
+      <w:lvlJc w:val="left"/>
+      <w:pPr>
+        <w:ind w:left="2880" w:hanging="360"/>
+      </w:pPr>
+      <w:rPr>
+        <w:rFonts w:ascii="Symbol" w:hAnsi="Symbol" w:hint="default"/>
+      </w:rPr>
+    </w:lvl>
+    <w:lvl w:ilvl="4" w:tplc="10090003" w:tentative="1">
+      <w:start w:val="1"/>
+      <w:numFmt w:val="bullet"/>
+      <w:lvlText w:val="o"/>
+      <w:lvlJc w:val="left"/>
+      <w:pPr>
+        <w:ind w:left="3600" w:hanging="360"/>
+      </w:pPr>
+      <w:rPr>
+        <w:rFonts w:ascii="Courier New" w:hAnsi="Courier New" w:cs="Courier New" w:hint="default"/>
+      </w:rPr>
+    </w:lvl>
+    <w:lvl w:ilvl="5" w:tplc="10090005" w:tentative="1">
+      <w:start w:val="1"/>
+      <w:numFmt w:val="bullet"/>
+      <w:lvlText w:val=""/>
+      <w:lvlJc w:val="left"/>
+      <w:pPr>
+        <w:ind w:left="4320" w:hanging="360"/>
+      </w:pPr>
+      <w:rPr>
+        <w:rFonts w:ascii="Wingdings" w:hAnsi="Wingdings" w:hint="default"/>
+      </w:rPr>
+    </w:lvl>
+    <w:lvl w:ilvl="6" w:tplc="10090001" w:tentative="1">
+      <w:start w:val="1"/>
+      <w:numFmt w:val="bullet"/>
+      <w:lvlText w:val=""/>
+      <w:lvlJc w:val="left"/>
+      <w:pPr>
+        <w:ind w:left="5040" w:hanging="360"/>
+      </w:pPr>
+      <w:rPr>
+        <w:rFonts w:ascii="Symbol" w:hAnsi="Symbol" w:hint="default"/>
+      </w:rPr>
+    </w:lvl>
+    <w:lvl w:ilvl="7" w:tplc="10090003" w:tentative="1">
+      <w:start w:val="1"/>
+      <w:numFmt w:val="bullet"/>
+      <w:lvlText w:val="o"/>
+      <w:lvlJc w:val="left"/>
+      <w:pPr>
+        <w:ind w:left="5760" w:hanging="360"/>
+      </w:pPr>
+      <w:rPr>
+        <w:rFonts w:ascii="Courier New" w:hAnsi="Courier New" w:cs="Courier New" w:hint="default"/>
+      </w:rPr>
+    </w:lvl>
+    <w:lvl w:ilvl="8" w:tplc="10090005" w:tentative="1">
+      <w:start w:val="1"/>
+      <w:numFmt w:val="bullet"/>
+      <w:lvlText w:val=""/>
+      <w:lvlJc w:val="left"/>
+      <w:pPr>
+        <w:ind w:left="6480" w:hanging="360"/>
+      </w:pPr>
+      <w:rPr>
+        <w:rFonts w:ascii="Wingdings" w:hAnsi="Wingdings" w:hint="default"/>
+      </w:rPr>
+    </w:lvl>
+  </w:abstractNum>
+  <w:num w:numId="1">
+    <w:abstractNumId w:val="0"/>
+  </w:num>
+</w:numbering>
 </file>
 
 <file path=word/styles.xml><?xml version="1.0" encoding="utf-8"?>
@@ -446,6 +2696,53 @@
   <w:style w:type="paragraph" w:default="1" w:styleId="Normal">
     <w:name w:val="Normal"/>
     <w:qFormat/>
+    <w:rsid w:val="002E0915"/>
+    <w:rPr>
+      <w:rFonts w:ascii="Times New Roman" w:hAnsi="Times New Roman"/>
+    </w:rPr>
+  </w:style>
+  <w:style w:type="paragraph" w:styleId="Heading1">
+    <w:name w:val="heading 1"/>
+    <w:basedOn w:val="Normal"/>
+    <w:next w:val="Normal"/>
+    <w:link w:val="Heading1Char"/>
+    <w:uiPriority w:val="9"/>
+    <w:qFormat/>
+    <w:rsid w:val="00C5048C"/>
+    <w:pPr>
+      <w:keepNext/>
+      <w:keepLines/>
+      <w:spacing w:before="240" w:after="0"/>
+      <w:outlineLvl w:val="0"/>
+    </w:pPr>
+    <w:rPr>
+      <w:rFonts w:eastAsiaTheme="majorEastAsia" w:cstheme="majorBidi"/>
+      <w:color w:val="2F5496" w:themeColor="accent1" w:themeShade="BF"/>
+      <w:sz w:val="32"/>
+      <w:szCs w:val="32"/>
+    </w:rPr>
+  </w:style>
+  <w:style w:type="paragraph" w:styleId="Heading2">
+    <w:name w:val="heading 2"/>
+    <w:basedOn w:val="Normal"/>
+    <w:next w:val="Normal"/>
+    <w:link w:val="Heading2Char"/>
+    <w:uiPriority w:val="9"/>
+    <w:unhideWhenUsed/>
+    <w:qFormat/>
+    <w:rsid w:val="002C2E65"/>
+    <w:pPr>
+      <w:keepNext/>
+      <w:keepLines/>
+      <w:spacing w:before="40" w:after="0"/>
+      <w:outlineLvl w:val="1"/>
+    </w:pPr>
+    <w:rPr>
+      <w:rFonts w:eastAsiaTheme="majorEastAsia" w:cstheme="majorBidi"/>
+      <w:color w:val="2F5496" w:themeColor="accent1" w:themeShade="BF"/>
+      <w:sz w:val="26"/>
+      <w:szCs w:val="26"/>
+    </w:rPr>
   </w:style>
   <w:style w:type="character" w:default="1" w:styleId="DefaultParagraphFont">
     <w:name w:val="Default Paragraph Font"/>
@@ -473,6 +2770,146 @@
     <w:uiPriority w:val="99"/>
     <w:semiHidden/>
     <w:unhideWhenUsed/>
+  </w:style>
+  <w:style w:type="table" w:styleId="TableGrid">
+    <w:name w:val="Table Grid"/>
+    <w:basedOn w:val="TableNormal"/>
+    <w:uiPriority w:val="39"/>
+    <w:rsid w:val="002E0915"/>
+    <w:pPr>
+      <w:spacing w:after="0" w:line="240" w:lineRule="auto"/>
+    </w:pPr>
+    <w:tblPr>
+      <w:tblBorders>
+        <w:top w:val="single" w:sz="4" w:space="0" w:color="auto"/>
+        <w:left w:val="single" w:sz="4" w:space="0" w:color="auto"/>
+        <w:bottom w:val="single" w:sz="4" w:space="0" w:color="auto"/>
+        <w:right w:val="single" w:sz="4" w:space="0" w:color="auto"/>
+        <w:insideH w:val="single" w:sz="4" w:space="0" w:color="auto"/>
+        <w:insideV w:val="single" w:sz="4" w:space="0" w:color="auto"/>
+      </w:tblBorders>
+    </w:tblPr>
+  </w:style>
+  <w:style w:type="character" w:customStyle="1" w:styleId="Heading2Char">
+    <w:name w:val="Heading 2 Char"/>
+    <w:basedOn w:val="DefaultParagraphFont"/>
+    <w:link w:val="Heading2"/>
+    <w:uiPriority w:val="9"/>
+    <w:rsid w:val="002C2E65"/>
+    <w:rPr>
+      <w:rFonts w:ascii="Times New Roman" w:eastAsiaTheme="majorEastAsia" w:hAnsi="Times New Roman" w:cstheme="majorBidi"/>
+      <w:color w:val="2F5496" w:themeColor="accent1" w:themeShade="BF"/>
+      <w:sz w:val="26"/>
+      <w:szCs w:val="26"/>
+    </w:rPr>
+  </w:style>
+  <w:style w:type="paragraph" w:styleId="ListParagraph">
+    <w:name w:val="List Paragraph"/>
+    <w:basedOn w:val="Normal"/>
+    <w:uiPriority w:val="34"/>
+    <w:qFormat/>
+    <w:rsid w:val="002C2E65"/>
+    <w:pPr>
+      <w:ind w:left="720"/>
+      <w:contextualSpacing/>
+    </w:pPr>
+  </w:style>
+  <w:style w:type="paragraph" w:styleId="Title">
+    <w:name w:val="Title"/>
+    <w:basedOn w:val="Normal"/>
+    <w:next w:val="Normal"/>
+    <w:link w:val="TitleChar"/>
+    <w:uiPriority w:val="10"/>
+    <w:qFormat/>
+    <w:rsid w:val="002C2E65"/>
+    <w:pPr>
+      <w:spacing w:after="0" w:line="240" w:lineRule="auto"/>
+      <w:contextualSpacing/>
+    </w:pPr>
+    <w:rPr>
+      <w:rFonts w:eastAsiaTheme="majorEastAsia" w:cstheme="majorBidi"/>
+      <w:spacing w:val="-10"/>
+      <w:kern w:val="28"/>
+      <w:sz w:val="56"/>
+      <w:szCs w:val="56"/>
+    </w:rPr>
+  </w:style>
+  <w:style w:type="character" w:customStyle="1" w:styleId="TitleChar">
+    <w:name w:val="Title Char"/>
+    <w:basedOn w:val="DefaultParagraphFont"/>
+    <w:link w:val="Title"/>
+    <w:uiPriority w:val="10"/>
+    <w:rsid w:val="002C2E65"/>
+    <w:rPr>
+      <w:rFonts w:ascii="Times New Roman" w:eastAsiaTheme="majorEastAsia" w:hAnsi="Times New Roman" w:cstheme="majorBidi"/>
+      <w:spacing w:val="-10"/>
+      <w:kern w:val="28"/>
+      <w:sz w:val="56"/>
+      <w:szCs w:val="56"/>
+    </w:rPr>
+  </w:style>
+  <w:style w:type="paragraph" w:styleId="Header">
+    <w:name w:val="header"/>
+    <w:basedOn w:val="Normal"/>
+    <w:link w:val="HeaderChar"/>
+    <w:uiPriority w:val="99"/>
+    <w:unhideWhenUsed/>
+    <w:rsid w:val="00C5048C"/>
+    <w:pPr>
+      <w:tabs>
+        <w:tab w:val="center" w:pos="4680"/>
+        <w:tab w:val="right" w:pos="9360"/>
+      </w:tabs>
+      <w:spacing w:after="0" w:line="240" w:lineRule="auto"/>
+    </w:pPr>
+  </w:style>
+  <w:style w:type="character" w:customStyle="1" w:styleId="HeaderChar">
+    <w:name w:val="Header Char"/>
+    <w:basedOn w:val="DefaultParagraphFont"/>
+    <w:link w:val="Header"/>
+    <w:uiPriority w:val="99"/>
+    <w:rsid w:val="00C5048C"/>
+    <w:rPr>
+      <w:rFonts w:ascii="Times New Roman" w:hAnsi="Times New Roman"/>
+    </w:rPr>
+  </w:style>
+  <w:style w:type="paragraph" w:styleId="Footer">
+    <w:name w:val="footer"/>
+    <w:basedOn w:val="Normal"/>
+    <w:link w:val="FooterChar"/>
+    <w:uiPriority w:val="99"/>
+    <w:unhideWhenUsed/>
+    <w:rsid w:val="00C5048C"/>
+    <w:pPr>
+      <w:tabs>
+        <w:tab w:val="center" w:pos="4680"/>
+        <w:tab w:val="right" w:pos="9360"/>
+      </w:tabs>
+      <w:spacing w:after="0" w:line="240" w:lineRule="auto"/>
+    </w:pPr>
+  </w:style>
+  <w:style w:type="character" w:customStyle="1" w:styleId="FooterChar">
+    <w:name w:val="Footer Char"/>
+    <w:basedOn w:val="DefaultParagraphFont"/>
+    <w:link w:val="Footer"/>
+    <w:uiPriority w:val="99"/>
+    <w:rsid w:val="00C5048C"/>
+    <w:rPr>
+      <w:rFonts w:ascii="Times New Roman" w:hAnsi="Times New Roman"/>
+    </w:rPr>
+  </w:style>
+  <w:style w:type="character" w:customStyle="1" w:styleId="Heading1Char">
+    <w:name w:val="Heading 1 Char"/>
+    <w:basedOn w:val="DefaultParagraphFont"/>
+    <w:link w:val="Heading1"/>
+    <w:uiPriority w:val="9"/>
+    <w:rsid w:val="00C5048C"/>
+    <w:rPr>
+      <w:rFonts w:ascii="Times New Roman" w:eastAsiaTheme="majorEastAsia" w:hAnsi="Times New Roman" w:cstheme="majorBidi"/>
+      <w:color w:val="2F5496" w:themeColor="accent1" w:themeShade="BF"/>
+      <w:sz w:val="32"/>
+      <w:szCs w:val="32"/>
+    </w:rPr>
   </w:style>
 </w:styles>
 </file>
@@ -770,4 +3207,16 @@
     </a:ext>
   </a:extLst>
 </a:theme>
+</file>
+
+<file path=customXml/item1.xml><?xml version="1.0" encoding="utf-8"?>
+<b:Sources xmlns:b="http://schemas.openxmlformats.org/officeDocument/2006/bibliography" xmlns="http://schemas.openxmlformats.org/officeDocument/2006/bibliography" SelectedStyle="\APASixthEditionOfficeOnline.xsl" StyleName="APA" Version="6"/>
+</file>
+
+<file path=customXml/itemProps1.xml><?xml version="1.0" encoding="utf-8"?>
+<ds:datastoreItem xmlns:ds="http://schemas.openxmlformats.org/officeDocument/2006/customXml" ds:itemID="{799D2903-C22A-4ED4-873E-35A5ABC7EFC9}">
+  <ds:schemaRefs>
+    <ds:schemaRef ds:uri="http://schemas.openxmlformats.org/officeDocument/2006/bibliography"/>
+  </ds:schemaRefs>
+</ds:datastoreItem>
 </file>
--- a/via6522/trunk/doc/via6522.docx
+++ b/via6522/trunk/doc/via6522.docx
@@ -1,6 +1,6 @@
 
 <file path=word/document.xml><?xml version="1.0" encoding="utf-8"?>
-<w:document xmlns:wpc="http://schemas.microsoft.com/office/word/2010/wordprocessingCanvas" xmlns:cx="http://schemas.microsoft.com/office/drawing/2014/chartex" xmlns:cx1="http://schemas.microsoft.com/office/drawing/2015/9/8/chartex" xmlns:cx2="http://schemas.microsoft.com/office/drawing/2015/10/21/chartex" xmlns:cx3="http://schemas.microsoft.com/office/drawing/2016/5/9/chartex" xmlns:cx4="http://schemas.microsoft.com/office/drawing/2016/5/10/chartex" xmlns:cx5="http://schemas.microsoft.com/office/drawing/2016/5/11/chartex" xmlns:cx6="http://schemas.microsoft.com/office/drawing/2016/5/12/chartex" xmlns:cx7="http://schemas.microsoft.com/office/drawing/2016/5/13/chartex" xmlns:cx8="http://schemas.microsoft.com/office/drawing/2016/5/14/chartex" xmlns:mc="http://schemas.openxmlformats.org/markup-compatibility/2006" xmlns:aink="http://schemas.microsoft.com/office/drawing/2016/ink" xmlns:am3d="http://schemas.microsoft.com/office/drawing/2017/model3d" xmlns:o="urn:schemas-microsoft-com:office:office" xmlns:r="http://schemas.openxmlformats.org/officeDocument/2006/relationships" xmlns:m="http://schemas.openxmlformats.org/officeDocument/2006/math" xmlns:v="urn:schemas-microsoft-com:vml" xmlns:wp14="http://schemas.microsoft.com/office/word/2010/wordprocessingDrawing" xmlns:wp="http://schemas.openxmlformats.org/drawingml/2006/wordprocessingDrawing" xmlns:w10="urn:schemas-microsoft-com:office:word" xmlns:w="http://schemas.openxmlformats.org/wordprocessingml/2006/main" xmlns:w14="http://schemas.microsoft.com/office/word/2010/wordml" xmlns:w15="http://schemas.microsoft.com/office/word/2012/wordml" xmlns:w16cid="http://schemas.microsoft.com/office/word/2016/wordml/cid" xmlns:w16se="http://schemas.microsoft.com/office/word/2015/wordml/symex" xmlns:wpg="http://schemas.microsoft.com/office/word/2010/wordprocessingGroup" xmlns:wpi="http://schemas.microsoft.com/office/word/2010/wordprocessingInk" xmlns:wne="http://schemas.microsoft.com/office/word/2006/wordml" xmlns:wps="http://schemas.microsoft.com/office/word/2010/wordprocessingShape" mc:Ignorable="w14 w15 w16se w16cid wp14">
+<w:document xmlns:wpc="http://schemas.microsoft.com/office/word/2010/wordprocessingCanvas" xmlns:cx="http://schemas.microsoft.com/office/drawing/2014/chartex" xmlns:cx1="http://schemas.microsoft.com/office/drawing/2015/9/8/chartex" xmlns:cx2="http://schemas.microsoft.com/office/drawing/2015/10/21/chartex" xmlns:cx3="http://schemas.microsoft.com/office/drawing/2016/5/9/chartex" xmlns:cx4="http://schemas.microsoft.com/office/drawing/2016/5/10/chartex" xmlns:cx5="http://schemas.microsoft.com/office/drawing/2016/5/11/chartex" xmlns:cx6="http://schemas.microsoft.com/office/drawing/2016/5/12/chartex" xmlns:cx7="http://schemas.microsoft.com/office/drawing/2016/5/13/chartex" xmlns:cx8="http://schemas.microsoft.com/office/drawing/2016/5/14/chartex" xmlns:mc="http://schemas.openxmlformats.org/markup-compatibility/2006" xmlns:aink="http://schemas.microsoft.com/office/drawing/2016/ink" xmlns:am3d="http://schemas.microsoft.com/office/drawing/2017/model3d" xmlns:o="urn:schemas-microsoft-com:office:office" xmlns:r="http://schemas.openxmlformats.org/officeDocument/2006/relationships" xmlns:m="http://schemas.openxmlformats.org/officeDocument/2006/math" xmlns:v="urn:schemas-microsoft-com:vml" xmlns:wp14="http://schemas.microsoft.com/office/word/2010/wordprocessingDrawing" xmlns:wp="http://schemas.openxmlformats.org/drawingml/2006/wordprocessingDrawing" xmlns:w10="urn:schemas-microsoft-com:office:word" xmlns:w="http://schemas.openxmlformats.org/wordprocessingml/2006/main" xmlns:w14="http://schemas.microsoft.com/office/word/2010/wordml" xmlns:w15="http://schemas.microsoft.com/office/word/2012/wordml" xmlns:w16cex="http://schemas.microsoft.com/office/word/2018/wordml/cex" xmlns:w16cid="http://schemas.microsoft.com/office/word/2016/wordml/cid" xmlns:w16="http://schemas.microsoft.com/office/word/2018/wordml" xmlns:w16se="http://schemas.microsoft.com/office/word/2015/wordml/symex" xmlns:wpg="http://schemas.microsoft.com/office/word/2010/wordprocessingGroup" xmlns:wpi="http://schemas.microsoft.com/office/word/2010/wordprocessingInk" xmlns:wne="http://schemas.microsoft.com/office/word/2006/wordml" xmlns:wps="http://schemas.microsoft.com/office/word/2010/wordprocessingShape" mc:Ignorable="w14 w15 w16se w16cid w16 w16cex wp14">
   <w:body>
     <w:p>
       <w:pPr>
@@ -184,6 +184,9 @@
             <w:r>
               <w:t>0</w:t>
             </w:r>
+            <w:r>
+              <w:t>0</w:t>
+            </w:r>
           </w:p>
         </w:tc>
         <w:tc>
@@ -236,7 +239,7 @@
               <w:jc w:val="center"/>
             </w:pPr>
             <w:r>
-              <w:t>1</w:t>
+              <w:t>04</w:t>
             </w:r>
           </w:p>
         </w:tc>
@@ -294,7 +297,7 @@
               <w:jc w:val="center"/>
             </w:pPr>
             <w:r>
-              <w:t>2</w:t>
+              <w:t>08</w:t>
             </w:r>
           </w:p>
         </w:tc>
@@ -348,7 +351,7 @@
               <w:jc w:val="center"/>
             </w:pPr>
             <w:r>
-              <w:t>3</w:t>
+              <w:t>0C</w:t>
             </w:r>
           </w:p>
         </w:tc>
@@ -402,7 +405,7 @@
               <w:jc w:val="center"/>
             </w:pPr>
             <w:r>
-              <w:t>4</w:t>
+              <w:t>10</w:t>
             </w:r>
           </w:p>
         </w:tc>
@@ -456,7 +459,7 @@
               <w:jc w:val="center"/>
             </w:pPr>
             <w:r>
-              <w:t>5</w:t>
+              <w:t>14</w:t>
             </w:r>
           </w:p>
         </w:tc>
@@ -510,7 +513,7 @@
               <w:jc w:val="center"/>
             </w:pPr>
             <w:r>
-              <w:t>6</w:t>
+              <w:t>18</w:t>
             </w:r>
           </w:p>
         </w:tc>
@@ -564,7 +567,7 @@
               <w:jc w:val="center"/>
             </w:pPr>
             <w:r>
-              <w:t>7</w:t>
+              <w:t>1C</w:t>
             </w:r>
           </w:p>
         </w:tc>
@@ -618,7 +621,7 @@
               <w:jc w:val="center"/>
             </w:pPr>
             <w:r>
-              <w:t>8</w:t>
+              <w:t>20</w:t>
             </w:r>
           </w:p>
         </w:tc>
@@ -672,7 +675,7 @@
               <w:jc w:val="center"/>
             </w:pPr>
             <w:r>
-              <w:t>9</w:t>
+              <w:t>24</w:t>
             </w:r>
           </w:p>
         </w:tc>
@@ -726,7 +729,7 @@
               <w:jc w:val="center"/>
             </w:pPr>
             <w:r>
-              <w:t>10</w:t>
+              <w:t>28</w:t>
             </w:r>
           </w:p>
         </w:tc>
@@ -780,7 +783,7 @@
               <w:jc w:val="center"/>
             </w:pPr>
             <w:r>
-              <w:t>11</w:t>
+              <w:t>2C</w:t>
             </w:r>
           </w:p>
         </w:tc>
@@ -834,7 +837,7 @@
               <w:jc w:val="center"/>
             </w:pPr>
             <w:r>
-              <w:t>12</w:t>
+              <w:t>30</w:t>
             </w:r>
           </w:p>
         </w:tc>
@@ -888,7 +891,7 @@
               <w:jc w:val="center"/>
             </w:pPr>
             <w:r>
-              <w:t>13</w:t>
+              <w:t>34</w:t>
             </w:r>
           </w:p>
         </w:tc>
@@ -942,7 +945,7 @@
               <w:jc w:val="center"/>
             </w:pPr>
             <w:r>
-              <w:t>14</w:t>
+              <w:t>38</w:t>
             </w:r>
           </w:p>
         </w:tc>
@@ -955,7 +958,7 @@
               <w:jc w:val="center"/>
             </w:pPr>
             <w:r>
-              <w:t>16</w:t>
+              <w:t>32</w:t>
             </w:r>
           </w:p>
         </w:tc>
@@ -996,7 +999,7 @@
               <w:jc w:val="center"/>
             </w:pPr>
             <w:r>
-              <w:t>15</w:t>
+              <w:t>3C</w:t>
             </w:r>
           </w:p>
         </w:tc>
@@ -1078,31 +1081,10 @@
         <w:ind w:left="720"/>
       </w:pPr>
       <w:r>
-        <w:t xml:space="preserve">Operates in the same manner as the 6522 port </w:t>
-      </w:r>
-      <w:r>
-        <w:t>A</w:t>
-      </w:r>
-      <w:r>
-        <w:t xml:space="preserve"> but is 32-bits wide rather than 8-bits.</w:t>
-      </w:r>
-      <w:r>
-        <w:t xml:space="preserve"> </w:t>
-      </w:r>
-      <w:r>
-        <w:t xml:space="preserve">If port </w:t>
-      </w:r>
-      <w:r>
-        <w:t>A</w:t>
-      </w:r>
-      <w:r>
-        <w:t xml:space="preserve"> input latching is enabled, then input data on port </w:t>
-      </w:r>
-      <w:r>
-        <w:t>A</w:t>
-      </w:r>
-      <w:r>
-        <w:t xml:space="preserve"> is latched by an active transition of the selected handshaking signal. Otherwise input data is reflected directly by reading the port register.</w:t>
+        <w:t>Operates in the same manner as the 6522 port A but is 32-bits wide rather than 8-bits.</w:t>
+      </w:r>
+      <w:r>
+        <w:t xml:space="preserve"> If port A input latching is enabled, then input data on port A is latched by an active transition of the selected handshaking signal. Otherwise input data is reflected directly by reading the port register.</w:t>
       </w:r>
     </w:p>
     <w:p>
@@ -1119,21 +1101,7 @@
         <w:ind w:left="720"/>
       </w:pPr>
       <w:r>
-        <w:t>Operates in the same manner as the 6522 port B</w:t>
-      </w:r>
-      <w:r>
-        <w:t xml:space="preserve"> </w:t>
-      </w:r>
-      <w:proofErr w:type="spellStart"/>
-      <w:r>
-        <w:t>ddr</w:t>
-      </w:r>
-      <w:proofErr w:type="spellEnd"/>
-      <w:r>
-        <w:t xml:space="preserve"> but is 32-bits wide rather than 8-bits.</w:t>
-      </w:r>
-      <w:r>
-        <w:t xml:space="preserve"> Each bit that is set in this register set the corresponding port B I/O to an output. Each bit that is clear in this register sets the port B I/O to an input. The default value in this register at reset is zero, making all port B I/O’s inputs.</w:t>
+        <w:t>Operates in the same manner as the 6522 port B ddr but is 32-bits wide rather than 8-bits. Each bit that is set in this register set the corresponding port B I/O to an output. Each bit that is clear in this register sets the port B I/O to an input. The default value in this register at reset is zero, making all port B I/O’s inputs.</w:t>
       </w:r>
     </w:p>
     <w:p>
@@ -1149,51 +1117,7 @@
         <w:ind w:left="720"/>
       </w:pPr>
       <w:r>
-        <w:t xml:space="preserve">Operates in the same manner as the 6522 port </w:t>
-      </w:r>
-      <w:r>
-        <w:t>A</w:t>
-      </w:r>
-      <w:r>
-        <w:t xml:space="preserve"> </w:t>
-      </w:r>
-      <w:proofErr w:type="spellStart"/>
-      <w:r>
-        <w:t>ddr</w:t>
-      </w:r>
-      <w:proofErr w:type="spellEnd"/>
-      <w:r>
-        <w:t xml:space="preserve"> but is 32-bits wide rather than 8-bits. Each bit that is set in this register set the corresponding port </w:t>
-      </w:r>
-      <w:r>
-        <w:t>A</w:t>
-      </w:r>
-      <w:r>
-        <w:t xml:space="preserve"> </w:t>
-      </w:r>
-      <w:r>
-        <w:t>I/O</w:t>
-      </w:r>
-      <w:r>
-        <w:t xml:space="preserve"> to an output. Each bit that is clear in this register sets the port </w:t>
-      </w:r>
-      <w:r>
-        <w:t>A</w:t>
-      </w:r>
-      <w:r>
-        <w:t xml:space="preserve"> </w:t>
-      </w:r>
-      <w:r>
-        <w:t>I/O</w:t>
-      </w:r>
-      <w:r>
-        <w:t xml:space="preserve"> to an input. The default value in this register at reset is zero, making all port </w:t>
-      </w:r>
-      <w:r>
-        <w:t>A</w:t>
-      </w:r>
-      <w:r>
-        <w:t xml:space="preserve"> I/O’s inputs.</w:t>
+        <w:t>Operates in the same manner as the 6522 port A ddr but is 32-bits wide rather than 8-bits. Each bit that is set in this register set the corresponding port A I/O to an output. Each bit that is clear in this register sets the port A I/O to an input. The default value in this register at reset is zero, making all port A I/O’s inputs.</w:t>
       </w:r>
     </w:p>
     <w:p>
@@ -1317,8 +1241,6 @@
     <w:p>
       <w:r>
         <w:tab/>
-      </w:r>
-      <w:r>
         <w:t xml:space="preserve">Similar in function to register </w:t>
       </w:r>
       <w:r>
@@ -1331,13 +1253,7 @@
         <w:t>f</w:t>
       </w:r>
       <w:r>
-        <w:t xml:space="preserve"> the 6522. Provides access to timer 2 </w:t>
-      </w:r>
-      <w:r>
-        <w:t>high</w:t>
-      </w:r>
-      <w:r>
-        <w:t xml:space="preserve"> order latch / count.</w:t>
+        <w:t xml:space="preserve"> the 6522. Provides access to timer 2 high order latch / count.</w:t>
       </w:r>
     </w:p>
     <w:p>
@@ -1426,15 +1342,7 @@
           </w:tcPr>
           <w:p>
             <w:r>
-              <w:t xml:space="preserve">port </w:t>
-            </w:r>
-            <w:proofErr w:type="gramStart"/>
-            <w:r>
-              <w:t>a</w:t>
-            </w:r>
-            <w:proofErr w:type="gramEnd"/>
-            <w:r>
-              <w:t xml:space="preserve"> input latch enable</w:t>
+              <w:t>port a input latch enable</w:t>
             </w:r>
           </w:p>
         </w:tc>
@@ -1456,13 +1364,8 @@
           </w:tcPr>
           <w:p>
             <w:r>
-              <w:t xml:space="preserve">port b input latch </w:t>
-            </w:r>
-            <w:proofErr w:type="gramStart"/>
-            <w:r>
-              <w:t>enable</w:t>
-            </w:r>
-            <w:proofErr w:type="gramEnd"/>
+              <w:t>port b input latch enable</w:t>
+            </w:r>
           </w:p>
         </w:tc>
       </w:tr>
@@ -1561,7 +1464,13 @@
           </w:tcPr>
           <w:p>
             <w:r>
-              <w:t>timer 1 64-bit enable (1=64 bit, 0 = 16 bit)</w:t>
+              <w:t>timer 1 64-bit enable (1=</w:t>
+            </w:r>
+            <w:r>
+              <w:t xml:space="preserve"> </w:t>
+            </w:r>
+            <w:r>
+              <w:t>64 bit, 0 = 16 bit)</w:t>
             </w:r>
           </w:p>
         </w:tc>
@@ -1658,6 +1567,9 @@
         <w:tc>
           <w:tcPr>
             <w:tcW w:w="1118" w:type="dxa"/>
+            <w:tcBorders>
+              <w:bottom w:val="single" w:sz="12" w:space="0" w:color="auto"/>
+            </w:tcBorders>
           </w:tcPr>
           <w:p>
             <w:r>
@@ -1668,10 +1580,125 @@
         <w:tc>
           <w:tcPr>
             <w:tcW w:w="4663" w:type="dxa"/>
+            <w:tcBorders>
+              <w:bottom w:val="single" w:sz="12" w:space="0" w:color="auto"/>
+            </w:tcBorders>
           </w:tcPr>
           <w:p>
             <w:r>
               <w:t>reserved</w:t>
+            </w:r>
+          </w:p>
+        </w:tc>
+      </w:tr>
+      <w:tr>
+        <w:tc>
+          <w:tcPr>
+            <w:tcW w:w="1118" w:type="dxa"/>
+            <w:tcBorders>
+              <w:top w:val="single" w:sz="12" w:space="0" w:color="auto"/>
+            </w:tcBorders>
+          </w:tcPr>
+          <w:p/>
+        </w:tc>
+        <w:tc>
+          <w:tcPr>
+            <w:tcW w:w="4663" w:type="dxa"/>
+            <w:tcBorders>
+              <w:top w:val="single" w:sz="12" w:space="0" w:color="auto"/>
+            </w:tcBorders>
+          </w:tcPr>
+          <w:p/>
+        </w:tc>
+      </w:tr>
+    </w:tbl>
+    <w:p>
+      <w:pPr>
+        <w:ind w:left="720"/>
+      </w:pPr>
+    </w:p>
+    <w:tbl>
+      <w:tblPr>
+        <w:tblStyle w:val="TableGrid"/>
+        <w:tblW w:w="0" w:type="auto"/>
+        <w:tblInd w:w="720" w:type="dxa"/>
+        <w:tblLook w:val="04A0" w:firstRow="1" w:lastRow="0" w:firstColumn="1" w:lastColumn="0" w:noHBand="0" w:noVBand="1"/>
+      </w:tblPr>
+      <w:tblGrid>
+        <w:gridCol w:w="1543"/>
+        <w:gridCol w:w="4251"/>
+      </w:tblGrid>
+      <w:tr>
+        <w:tc>
+          <w:tcPr>
+            <w:tcW w:w="1543" w:type="dxa"/>
+          </w:tcPr>
+          <w:p>
+            <w:pPr>
+              <w:jc w:val="center"/>
+            </w:pPr>
+            <w:r>
+              <w:t>Timer 2 Mode</w:t>
+            </w:r>
+          </w:p>
+        </w:tc>
+        <w:tc>
+          <w:tcPr>
+            <w:tcW w:w="4251" w:type="dxa"/>
+          </w:tcPr>
+          <w:p>
+            <w:r>
+              <w:t>Operation</w:t>
+            </w:r>
+          </w:p>
+        </w:tc>
+      </w:tr>
+      <w:tr>
+        <w:tc>
+          <w:tcPr>
+            <w:tcW w:w="1543" w:type="dxa"/>
+          </w:tcPr>
+          <w:p>
+            <w:pPr>
+              <w:jc w:val="center"/>
+            </w:pPr>
+            <w:r>
+              <w:t>0</w:t>
+            </w:r>
+          </w:p>
+        </w:tc>
+        <w:tc>
+          <w:tcPr>
+            <w:tcW w:w="4251" w:type="dxa"/>
+          </w:tcPr>
+          <w:p>
+            <w:r>
+              <w:t>count down bus clock</w:t>
+            </w:r>
+          </w:p>
+        </w:tc>
+      </w:tr>
+      <w:tr>
+        <w:tc>
+          <w:tcPr>
+            <w:tcW w:w="1543" w:type="dxa"/>
+          </w:tcPr>
+          <w:p>
+            <w:pPr>
+              <w:jc w:val="center"/>
+            </w:pPr>
+            <w:r>
+              <w:t>1</w:t>
+            </w:r>
+          </w:p>
+        </w:tc>
+        <w:tc>
+          <w:tcPr>
+            <w:tcW w:w="4251" w:type="dxa"/>
+          </w:tcPr>
+          <w:p>
+            <w:r>
+              <w:t>count down negative edges of PB6</w:t>
             </w:r>
           </w:p>
         </w:tc>
@@ -1897,6 +1924,274 @@
         <w:t>The interrupt flag register mirrors the operation of the interrupt flag register in the 6522. There is one extra bit (bit 8) which indicates a timer 3 interrupt.</w:t>
       </w:r>
     </w:p>
+    <w:tbl>
+      <w:tblPr>
+        <w:tblStyle w:val="TableGrid"/>
+        <w:tblW w:w="0" w:type="auto"/>
+        <w:tblInd w:w="720" w:type="dxa"/>
+        <w:tblLook w:val="04A0" w:firstRow="1" w:lastRow="0" w:firstColumn="1" w:lastColumn="0" w:noHBand="0" w:noVBand="1"/>
+      </w:tblPr>
+      <w:tblGrid>
+        <w:gridCol w:w="835"/>
+        <w:gridCol w:w="2976"/>
+      </w:tblGrid>
+      <w:tr>
+        <w:tc>
+          <w:tcPr>
+            <w:tcW w:w="835" w:type="dxa"/>
+          </w:tcPr>
+          <w:p>
+            <w:pPr>
+              <w:jc w:val="center"/>
+            </w:pPr>
+            <w:r>
+              <w:t>Bits</w:t>
+            </w:r>
+          </w:p>
+        </w:tc>
+        <w:tc>
+          <w:tcPr>
+            <w:tcW w:w="2976" w:type="dxa"/>
+          </w:tcPr>
+          <w:p>
+            <w:r>
+              <w:t>Source</w:t>
+            </w:r>
+          </w:p>
+        </w:tc>
+      </w:tr>
+      <w:tr>
+        <w:tc>
+          <w:tcPr>
+            <w:tcW w:w="835" w:type="dxa"/>
+          </w:tcPr>
+          <w:p>
+            <w:pPr>
+              <w:jc w:val="center"/>
+            </w:pPr>
+            <w:r>
+              <w:t>0</w:t>
+            </w:r>
+          </w:p>
+        </w:tc>
+        <w:tc>
+          <w:tcPr>
+            <w:tcW w:w="2976" w:type="dxa"/>
+          </w:tcPr>
+          <w:p>
+            <w:r>
+              <w:t>ca2 active transition</w:t>
+            </w:r>
+          </w:p>
+        </w:tc>
+      </w:tr>
+      <w:tr>
+        <w:tc>
+          <w:tcPr>
+            <w:tcW w:w="835" w:type="dxa"/>
+          </w:tcPr>
+          <w:p>
+            <w:pPr>
+              <w:jc w:val="center"/>
+            </w:pPr>
+            <w:r>
+              <w:t>1</w:t>
+            </w:r>
+          </w:p>
+        </w:tc>
+        <w:tc>
+          <w:tcPr>
+            <w:tcW w:w="2976" w:type="dxa"/>
+          </w:tcPr>
+          <w:p>
+            <w:r>
+              <w:t>ca1 active transition</w:t>
+            </w:r>
+          </w:p>
+        </w:tc>
+      </w:tr>
+      <w:tr>
+        <w:tc>
+          <w:tcPr>
+            <w:tcW w:w="835" w:type="dxa"/>
+          </w:tcPr>
+          <w:p>
+            <w:pPr>
+              <w:jc w:val="center"/>
+            </w:pPr>
+            <w:r>
+              <w:t>2</w:t>
+            </w:r>
+          </w:p>
+        </w:tc>
+        <w:tc>
+          <w:tcPr>
+            <w:tcW w:w="2976" w:type="dxa"/>
+          </w:tcPr>
+          <w:p>
+            <w:r>
+              <w:t>shift register</w:t>
+            </w:r>
+          </w:p>
+        </w:tc>
+      </w:tr>
+      <w:tr>
+        <w:tc>
+          <w:tcPr>
+            <w:tcW w:w="835" w:type="dxa"/>
+          </w:tcPr>
+          <w:p>
+            <w:pPr>
+              <w:jc w:val="center"/>
+            </w:pPr>
+            <w:r>
+              <w:t>3</w:t>
+            </w:r>
+          </w:p>
+        </w:tc>
+        <w:tc>
+          <w:tcPr>
+            <w:tcW w:w="2976" w:type="dxa"/>
+          </w:tcPr>
+          <w:p>
+            <w:r>
+              <w:t>cb2 active transition</w:t>
+            </w:r>
+          </w:p>
+        </w:tc>
+      </w:tr>
+      <w:tr>
+        <w:tc>
+          <w:tcPr>
+            <w:tcW w:w="835" w:type="dxa"/>
+          </w:tcPr>
+          <w:p>
+            <w:pPr>
+              <w:jc w:val="center"/>
+            </w:pPr>
+            <w:r>
+              <w:t>4</w:t>
+            </w:r>
+          </w:p>
+        </w:tc>
+        <w:tc>
+          <w:tcPr>
+            <w:tcW w:w="2976" w:type="dxa"/>
+          </w:tcPr>
+          <w:p>
+            <w:r>
+              <w:t>cb1 active transition</w:t>
+            </w:r>
+          </w:p>
+        </w:tc>
+      </w:tr>
+      <w:tr>
+        <w:tc>
+          <w:tcPr>
+            <w:tcW w:w="835" w:type="dxa"/>
+          </w:tcPr>
+          <w:p>
+            <w:pPr>
+              <w:jc w:val="center"/>
+            </w:pPr>
+            <w:r>
+              <w:t>5</w:t>
+            </w:r>
+          </w:p>
+        </w:tc>
+        <w:tc>
+          <w:tcPr>
+            <w:tcW w:w="2976" w:type="dxa"/>
+          </w:tcPr>
+          <w:p>
+            <w:r>
+              <w:t>timer 1 underflow</w:t>
+            </w:r>
+          </w:p>
+        </w:tc>
+      </w:tr>
+      <w:tr>
+        <w:tc>
+          <w:tcPr>
+            <w:tcW w:w="835" w:type="dxa"/>
+          </w:tcPr>
+          <w:p>
+            <w:pPr>
+              <w:jc w:val="center"/>
+            </w:pPr>
+            <w:r>
+              <w:t>6</w:t>
+            </w:r>
+          </w:p>
+        </w:tc>
+        <w:tc>
+          <w:tcPr>
+            <w:tcW w:w="2976" w:type="dxa"/>
+          </w:tcPr>
+          <w:p>
+            <w:r>
+              <w:t>timer 2 underflow</w:t>
+            </w:r>
+          </w:p>
+        </w:tc>
+      </w:tr>
+      <w:tr>
+        <w:tc>
+          <w:tcPr>
+            <w:tcW w:w="835" w:type="dxa"/>
+          </w:tcPr>
+          <w:p>
+            <w:pPr>
+              <w:jc w:val="center"/>
+            </w:pPr>
+            <w:r>
+              <w:t>7</w:t>
+            </w:r>
+          </w:p>
+        </w:tc>
+        <w:tc>
+          <w:tcPr>
+            <w:tcW w:w="2976" w:type="dxa"/>
+          </w:tcPr>
+          <w:p>
+            <w:r>
+              <w:t>set if any interrupt is present</w:t>
+            </w:r>
+          </w:p>
+        </w:tc>
+      </w:tr>
+      <w:tr>
+        <w:tc>
+          <w:tcPr>
+            <w:tcW w:w="835" w:type="dxa"/>
+          </w:tcPr>
+          <w:p>
+            <w:pPr>
+              <w:jc w:val="center"/>
+            </w:pPr>
+            <w:r>
+              <w:lastRenderedPageBreak/>
+              <w:t>8</w:t>
+            </w:r>
+          </w:p>
+        </w:tc>
+        <w:tc>
+          <w:tcPr>
+            <w:tcW w:w="2976" w:type="dxa"/>
+          </w:tcPr>
+          <w:p>
+            <w:r>
+              <w:t>timer 3 underflow</w:t>
+            </w:r>
+          </w:p>
+        </w:tc>
+      </w:tr>
+    </w:tbl>
+    <w:p>
+      <w:pPr>
+        <w:ind w:left="720"/>
+      </w:pPr>
+    </w:p>
     <w:p>
       <w:pPr>
         <w:pStyle w:val="Heading2"/>
@@ -1912,12 +2207,26 @@
       <w:r>
         <w:t>This register mirrors the function of the IER register in the 6522. There is one extra bit assigned as interrupt enable for timer 3 (bit 8 of the IER).</w:t>
       </w:r>
+      <w:r>
+        <w:t xml:space="preserve"> </w:t>
+      </w:r>
+      <w:r>
+        <w:t xml:space="preserve">The </w:t>
+      </w:r>
+      <w:r>
+        <w:t xml:space="preserve">bits (24 to </w:t>
+      </w:r>
+      <w:r>
+        <w:t>29</w:t>
+      </w:r>
+      <w:r>
+        <w:t>) allow setting an interrupt enable delay count. Interrupts will not be enabled until after the delay count expires. Disabling interrupts always takes effect immediately.</w:t>
+      </w:r>
     </w:p>
     <w:p>
       <w:pPr>
         <w:pStyle w:val="Heading1"/>
       </w:pPr>
-      <w:bookmarkStart w:id="0" w:name="_GoBack"/>
       <w:r>
         <w:t xml:space="preserve">Key </w:t>
       </w:r>
@@ -1925,7 +2234,6 @@
         <w:t>Differences from a 6522.</w:t>
       </w:r>
     </w:p>
-    <w:bookmarkEnd w:id="0"/>
     <w:p>
       <w:pPr>
         <w:ind w:left="720"/>
@@ -1945,15 +2253,7 @@
         <w:t>,</w:t>
       </w:r>
       <w:r>
-        <w:t xml:space="preserve"> the system will likely have been reset before the </w:t>
-      </w:r>
-      <w:proofErr w:type="gramStart"/>
-      <w:r>
-        <w:t>timers</w:t>
-      </w:r>
-      <w:proofErr w:type="gramEnd"/>
-      <w:r>
-        <w:t xml:space="preserve"> underflow a second or more times.</w:t>
+        <w:t xml:space="preserve"> the system will likely have been reset before the timers underflow a second or more times.</w:t>
       </w:r>
     </w:p>
     <w:p>
@@ -1961,11 +2261,7 @@
         <w:ind w:left="720"/>
       </w:pPr>
       <w:r>
-        <w:t xml:space="preserve">If the timers are in 16-bit mode (the default mode) then the timer high registers are associated with timer bits 8 to 15. Otherwise if the timers are in 64-bit mode the timer high registers are </w:t>
-      </w:r>
-      <w:r>
-        <w:lastRenderedPageBreak/>
-        <w:t>associated with timer bits 32 to 63. The timer low registers are always associated with timer bits 0 to 31.</w:t>
+        <w:t>If the timers are in 16-bit mode (the default mode) then the timer high registers are associated with timer bits 8 to 15. Otherwise if the timers are in 64-bit mode the timer high registers are associated with timer bits 32 to 63. The timer low registers are always associated with timer bits 0 to 31.</w:t>
       </w:r>
     </w:p>
     <w:p>
@@ -1984,15 +2280,7 @@
         <w:ind w:left="720"/>
       </w:pPr>
       <w:r>
-        <w:t>The reset input (</w:t>
-      </w:r>
-      <w:proofErr w:type="spellStart"/>
-      <w:r>
-        <w:t>rst_i</w:t>
-      </w:r>
-      <w:proofErr w:type="spellEnd"/>
-      <w:r>
-        <w:t>) is active high.</w:t>
+        <w:t>The reset input (rst_i) is active high.</w:t>
       </w:r>
     </w:p>
     <w:p>
@@ -2003,15 +2291,7 @@
         <w:t xml:space="preserve">The IRQ output </w:t>
       </w:r>
       <w:r>
-        <w:t>(</w:t>
-      </w:r>
-      <w:proofErr w:type="spellStart"/>
-      <w:r>
-        <w:t>irq_o</w:t>
-      </w:r>
-      <w:proofErr w:type="spellEnd"/>
-      <w:r>
-        <w:t xml:space="preserve">) </w:t>
+        <w:t xml:space="preserve">(irq_o) </w:t>
       </w:r>
       <w:r>
         <w:t>is not open collector</w:t>
@@ -2025,15 +2305,7 @@
         <w:ind w:left="720"/>
       </w:pPr>
       <w:r>
-        <w:t>There is only a single active high circuit select (</w:t>
-      </w:r>
-      <w:proofErr w:type="spellStart"/>
-      <w:r>
-        <w:t>cs_i</w:t>
-      </w:r>
-      <w:proofErr w:type="spellEnd"/>
-      <w:r>
-        <w:t>).</w:t>
+        <w:t>There is only a single active high circuit select (cs_i).</w:t>
       </w:r>
     </w:p>
     <w:p/>
@@ -2049,7 +2321,7 @@
 </file>
 
 <file path=word/endnotes.xml><?xml version="1.0" encoding="utf-8"?>
-<w:endnotes xmlns:wpc="http://schemas.microsoft.com/office/word/2010/wordprocessingCanvas" xmlns:cx="http://schemas.microsoft.com/office/drawing/2014/chartex" xmlns:cx1="http://schemas.microsoft.com/office/drawing/2015/9/8/chartex" xmlns:cx2="http://schemas.microsoft.com/office/drawing/2015/10/21/chartex" xmlns:cx3="http://schemas.microsoft.com/office/drawing/2016/5/9/chartex" xmlns:cx4="http://schemas.microsoft.com/office/drawing/2016/5/10/chartex" xmlns:cx5="http://schemas.microsoft.com/office/drawing/2016/5/11/chartex" xmlns:cx6="http://schemas.microsoft.com/office/drawing/2016/5/12/chartex" xmlns:cx7="http://schemas.microsoft.com/office/drawing/2016/5/13/chartex" xmlns:cx8="http://schemas.microsoft.com/office/drawing/2016/5/14/chartex" xmlns:mc="http://schemas.openxmlformats.org/markup-compatibility/2006" xmlns:aink="http://schemas.microsoft.com/office/drawing/2016/ink" xmlns:am3d="http://schemas.microsoft.com/office/drawing/2017/model3d" xmlns:o="urn:schemas-microsoft-com:office:office" xmlns:r="http://schemas.openxmlformats.org/officeDocument/2006/relationships" xmlns:m="http://schemas.openxmlformats.org/officeDocument/2006/math" xmlns:v="urn:schemas-microsoft-com:vml" xmlns:wp14="http://schemas.microsoft.com/office/word/2010/wordprocessingDrawing" xmlns:wp="http://schemas.openxmlformats.org/drawingml/2006/wordprocessingDrawing" xmlns:w10="urn:schemas-microsoft-com:office:word" xmlns:w="http://schemas.openxmlformats.org/wordprocessingml/2006/main" xmlns:w14="http://schemas.microsoft.com/office/word/2010/wordml" xmlns:w15="http://schemas.microsoft.com/office/word/2012/wordml" xmlns:w16cid="http://schemas.microsoft.com/office/word/2016/wordml/cid" xmlns:w16se="http://schemas.microsoft.com/office/word/2015/wordml/symex" xmlns:wpg="http://schemas.microsoft.com/office/word/2010/wordprocessingGroup" xmlns:wpi="http://schemas.microsoft.com/office/word/2010/wordprocessingInk" xmlns:wne="http://schemas.microsoft.com/office/word/2006/wordml" xmlns:wps="http://schemas.microsoft.com/office/word/2010/wordprocessingShape" mc:Ignorable="w14 w15 w16se w16cid wp14">
+<w:endnotes xmlns:wpc="http://schemas.microsoft.com/office/word/2010/wordprocessingCanvas" xmlns:cx="http://schemas.microsoft.com/office/drawing/2014/chartex" xmlns:cx1="http://schemas.microsoft.com/office/drawing/2015/9/8/chartex" xmlns:cx2="http://schemas.microsoft.com/office/drawing/2015/10/21/chartex" xmlns:cx3="http://schemas.microsoft.com/office/drawing/2016/5/9/chartex" xmlns:cx4="http://schemas.microsoft.com/office/drawing/2016/5/10/chartex" xmlns:cx5="http://schemas.microsoft.com/office/drawing/2016/5/11/chartex" xmlns:cx6="http://schemas.microsoft.com/office/drawing/2016/5/12/chartex" xmlns:cx7="http://schemas.microsoft.com/office/drawing/2016/5/13/chartex" xmlns:cx8="http://schemas.microsoft.com/office/drawing/2016/5/14/chartex" xmlns:mc="http://schemas.openxmlformats.org/markup-compatibility/2006" xmlns:aink="http://schemas.microsoft.com/office/drawing/2016/ink" xmlns:am3d="http://schemas.microsoft.com/office/drawing/2017/model3d" xmlns:o="urn:schemas-microsoft-com:office:office" xmlns:r="http://schemas.openxmlformats.org/officeDocument/2006/relationships" xmlns:m="http://schemas.openxmlformats.org/officeDocument/2006/math" xmlns:v="urn:schemas-microsoft-com:vml" xmlns:wp14="http://schemas.microsoft.com/office/word/2010/wordprocessingDrawing" xmlns:wp="http://schemas.openxmlformats.org/drawingml/2006/wordprocessingDrawing" xmlns:w10="urn:schemas-microsoft-com:office:word" xmlns:w="http://schemas.openxmlformats.org/wordprocessingml/2006/main" xmlns:w14="http://schemas.microsoft.com/office/word/2010/wordml" xmlns:w15="http://schemas.microsoft.com/office/word/2012/wordml" xmlns:w16cex="http://schemas.microsoft.com/office/word/2018/wordml/cex" xmlns:w16cid="http://schemas.microsoft.com/office/word/2016/wordml/cid" xmlns:w16="http://schemas.microsoft.com/office/word/2018/wordml" xmlns:w16se="http://schemas.microsoft.com/office/word/2015/wordml/symex" xmlns:wpg="http://schemas.microsoft.com/office/word/2010/wordprocessingGroup" xmlns:wpi="http://schemas.microsoft.com/office/word/2010/wordprocessingInk" xmlns:wne="http://schemas.microsoft.com/office/word/2006/wordml" xmlns:wps="http://schemas.microsoft.com/office/word/2010/wordprocessingShape" mc:Ignorable="w14 w15 w16se w16cid w16 w16cex wp14">
   <w:endnote w:type="separator" w:id="-1">
     <w:p>
       <w:pPr>
@@ -2074,7 +2346,7 @@
 </file>
 
 <file path=word/footnotes.xml><?xml version="1.0" encoding="utf-8"?>
-<w:footnotes xmlns:wpc="http://schemas.microsoft.com/office/word/2010/wordprocessingCanvas" xmlns:cx="http://schemas.microsoft.com/office/drawing/2014/chartex" xmlns:cx1="http://schemas.microsoft.com/office/drawing/2015/9/8/chartex" xmlns:cx2="http://schemas.microsoft.com/office/drawing/2015/10/21/chartex" xmlns:cx3="http://schemas.microsoft.com/office/drawing/2016/5/9/chartex" xmlns:cx4="http://schemas.microsoft.com/office/drawing/2016/5/10/chartex" xmlns:cx5="http://schemas.microsoft.com/office/drawing/2016/5/11/chartex" xmlns:cx6="http://schemas.microsoft.com/office/drawing/2016/5/12/chartex" xmlns:cx7="http://schemas.microsoft.com/office/drawing/2016/5/13/chartex" xmlns:cx8="http://schemas.microsoft.com/office/drawing/2016/5/14/chartex" xmlns:mc="http://schemas.openxmlformats.org/markup-compatibility/2006" xmlns:aink="http://schemas.microsoft.com/office/drawing/2016/ink" xmlns:am3d="http://schemas.microsoft.com/office/drawing/2017/model3d" xmlns:o="urn:schemas-microsoft-com:office:office" xmlns:r="http://schemas.openxmlformats.org/officeDocument/2006/relationships" xmlns:m="http://schemas.openxmlformats.org/officeDocument/2006/math" xmlns:v="urn:schemas-microsoft-com:vml" xmlns:wp14="http://schemas.microsoft.com/office/word/2010/wordprocessingDrawing" xmlns:wp="http://schemas.openxmlformats.org/drawingml/2006/wordprocessingDrawing" xmlns:w10="urn:schemas-microsoft-com:office:word" xmlns:w="http://schemas.openxmlformats.org/wordprocessingml/2006/main" xmlns:w14="http://schemas.microsoft.com/office/word/2010/wordml" xmlns:w15="http://schemas.microsoft.com/office/word/2012/wordml" xmlns:w16cid="http://schemas.microsoft.com/office/word/2016/wordml/cid" xmlns:w16se="http://schemas.microsoft.com/office/word/2015/wordml/symex" xmlns:wpg="http://schemas.microsoft.com/office/word/2010/wordprocessingGroup" xmlns:wpi="http://schemas.microsoft.com/office/word/2010/wordprocessingInk" xmlns:wne="http://schemas.microsoft.com/office/word/2006/wordml" xmlns:wps="http://schemas.microsoft.com/office/word/2010/wordprocessingShape" mc:Ignorable="w14 w15 w16se w16cid wp14">
+<w:footnotes xmlns:wpc="http://schemas.microsoft.com/office/word/2010/wordprocessingCanvas" xmlns:cx="http://schemas.microsoft.com/office/drawing/2014/chartex" xmlns:cx1="http://schemas.microsoft.com/office/drawing/2015/9/8/chartex" xmlns:cx2="http://schemas.microsoft.com/office/drawing/2015/10/21/chartex" xmlns:cx3="http://schemas.microsoft.com/office/drawing/2016/5/9/chartex" xmlns:cx4="http://schemas.microsoft.com/office/drawing/2016/5/10/chartex" xmlns:cx5="http://schemas.microsoft.com/office/drawing/2016/5/11/chartex" xmlns:cx6="http://schemas.microsoft.com/office/drawing/2016/5/12/chartex" xmlns:cx7="http://schemas.microsoft.com/office/drawing/2016/5/13/chartex" xmlns:cx8="http://schemas.microsoft.com/office/drawing/2016/5/14/chartex" xmlns:mc="http://schemas.openxmlformats.org/markup-compatibility/2006" xmlns:aink="http://schemas.microsoft.com/office/drawing/2016/ink" xmlns:am3d="http://schemas.microsoft.com/office/drawing/2017/model3d" xmlns:o="urn:schemas-microsoft-com:office:office" xmlns:r="http://schemas.openxmlformats.org/officeDocument/2006/relationships" xmlns:m="http://schemas.openxmlformats.org/officeDocument/2006/math" xmlns:v="urn:schemas-microsoft-com:vml" xmlns:wp14="http://schemas.microsoft.com/office/word/2010/wordprocessingDrawing" xmlns:wp="http://schemas.openxmlformats.org/drawingml/2006/wordprocessingDrawing" xmlns:w10="urn:schemas-microsoft-com:office:word" xmlns:w="http://schemas.openxmlformats.org/wordprocessingml/2006/main" xmlns:w14="http://schemas.microsoft.com/office/word/2010/wordml" xmlns:w15="http://schemas.microsoft.com/office/word/2012/wordml" xmlns:w16cex="http://schemas.microsoft.com/office/word/2018/wordml/cex" xmlns:w16cid="http://schemas.microsoft.com/office/word/2016/wordml/cid" xmlns:w16="http://schemas.microsoft.com/office/word/2018/wordml" xmlns:w16se="http://schemas.microsoft.com/office/word/2015/wordml/symex" xmlns:wpg="http://schemas.microsoft.com/office/word/2010/wordprocessingGroup" xmlns:wpi="http://schemas.microsoft.com/office/word/2010/wordprocessingInk" xmlns:wne="http://schemas.microsoft.com/office/word/2006/wordml" xmlns:wps="http://schemas.microsoft.com/office/word/2010/wordprocessingShape" mc:Ignorable="w14 w15 w16se w16cid w16 w16cex wp14">
   <w:footnote w:type="separator" w:id="-1">
     <w:p>
       <w:pPr>
@@ -2099,7 +2371,7 @@
 </file>
 
 <file path=word/header1.xml><?xml version="1.0" encoding="utf-8"?>
-<w:hdr xmlns:wpc="http://schemas.microsoft.com/office/word/2010/wordprocessingCanvas" xmlns:cx="http://schemas.microsoft.com/office/drawing/2014/chartex" xmlns:cx1="http://schemas.microsoft.com/office/drawing/2015/9/8/chartex" xmlns:cx2="http://schemas.microsoft.com/office/drawing/2015/10/21/chartex" xmlns:cx3="http://schemas.microsoft.com/office/drawing/2016/5/9/chartex" xmlns:cx4="http://schemas.microsoft.com/office/drawing/2016/5/10/chartex" xmlns:cx5="http://schemas.microsoft.com/office/drawing/2016/5/11/chartex" xmlns:cx6="http://schemas.microsoft.com/office/drawing/2016/5/12/chartex" xmlns:cx7="http://schemas.microsoft.com/office/drawing/2016/5/13/chartex" xmlns:cx8="http://schemas.microsoft.com/office/drawing/2016/5/14/chartex" xmlns:mc="http://schemas.openxmlformats.org/markup-compatibility/2006" xmlns:aink="http://schemas.microsoft.com/office/drawing/2016/ink" xmlns:am3d="http://schemas.microsoft.com/office/drawing/2017/model3d" xmlns:o="urn:schemas-microsoft-com:office:office" xmlns:r="http://schemas.openxmlformats.org/officeDocument/2006/relationships" xmlns:m="http://schemas.openxmlformats.org/officeDocument/2006/math" xmlns:v="urn:schemas-microsoft-com:vml" xmlns:wp14="http://schemas.microsoft.com/office/word/2010/wordprocessingDrawing" xmlns:wp="http://schemas.openxmlformats.org/drawingml/2006/wordprocessingDrawing" xmlns:w10="urn:schemas-microsoft-com:office:word" xmlns:w="http://schemas.openxmlformats.org/wordprocessingml/2006/main" xmlns:w14="http://schemas.microsoft.com/office/word/2010/wordml" xmlns:w15="http://schemas.microsoft.com/office/word/2012/wordml" xmlns:w16cid="http://schemas.microsoft.com/office/word/2016/wordml/cid" xmlns:w16se="http://schemas.microsoft.com/office/word/2015/wordml/symex" xmlns:wpg="http://schemas.microsoft.com/office/word/2010/wordprocessingGroup" xmlns:wpi="http://schemas.microsoft.com/office/word/2010/wordprocessingInk" xmlns:wne="http://schemas.microsoft.com/office/word/2006/wordml" xmlns:wps="http://schemas.microsoft.com/office/word/2010/wordprocessingShape" mc:Ignorable="w14 w15 w16se w16cid wp14">
+<w:hdr xmlns:wpc="http://schemas.microsoft.com/office/word/2010/wordprocessingCanvas" xmlns:cx="http://schemas.microsoft.com/office/drawing/2014/chartex" xmlns:cx1="http://schemas.microsoft.com/office/drawing/2015/9/8/chartex" xmlns:cx2="http://schemas.microsoft.com/office/drawing/2015/10/21/chartex" xmlns:cx3="http://schemas.microsoft.com/office/drawing/2016/5/9/chartex" xmlns:cx4="http://schemas.microsoft.com/office/drawing/2016/5/10/chartex" xmlns:cx5="http://schemas.microsoft.com/office/drawing/2016/5/11/chartex" xmlns:cx6="http://schemas.microsoft.com/office/drawing/2016/5/12/chartex" xmlns:cx7="http://schemas.microsoft.com/office/drawing/2016/5/13/chartex" xmlns:cx8="http://schemas.microsoft.com/office/drawing/2016/5/14/chartex" xmlns:mc="http://schemas.openxmlformats.org/markup-compatibility/2006" xmlns:aink="http://schemas.microsoft.com/office/drawing/2016/ink" xmlns:am3d="http://schemas.microsoft.com/office/drawing/2017/model3d" xmlns:o="urn:schemas-microsoft-com:office:office" xmlns:r="http://schemas.openxmlformats.org/officeDocument/2006/relationships" xmlns:m="http://schemas.openxmlformats.org/officeDocument/2006/math" xmlns:v="urn:schemas-microsoft-com:vml" xmlns:wp14="http://schemas.microsoft.com/office/word/2010/wordprocessingDrawing" xmlns:wp="http://schemas.openxmlformats.org/drawingml/2006/wordprocessingDrawing" xmlns:w10="urn:schemas-microsoft-com:office:word" xmlns:w="http://schemas.openxmlformats.org/wordprocessingml/2006/main" xmlns:w14="http://schemas.microsoft.com/office/word/2010/wordml" xmlns:w15="http://schemas.microsoft.com/office/word/2012/wordml" xmlns:w16cex="http://schemas.microsoft.com/office/word/2018/wordml/cex" xmlns:w16cid="http://schemas.microsoft.com/office/word/2016/wordml/cid" xmlns:w16="http://schemas.microsoft.com/office/word/2018/wordml" xmlns:w16se="http://schemas.microsoft.com/office/word/2015/wordml/symex" xmlns:wpg="http://schemas.microsoft.com/office/word/2010/wordprocessingGroup" xmlns:wpi="http://schemas.microsoft.com/office/word/2010/wordprocessingInk" xmlns:wne="http://schemas.microsoft.com/office/word/2006/wordml" xmlns:wps="http://schemas.microsoft.com/office/word/2010/wordprocessingShape" mc:Ignorable="w14 w15 w16se w16cid w16 w16cex wp14">
   <w:sdt>
     <w:sdtPr>
       <w:rPr>
@@ -2181,7 +2453,7 @@
 </file>
 
 <file path=word/numbering.xml><?xml version="1.0" encoding="utf-8"?>
-<w:numbering xmlns:wpc="http://schemas.microsoft.com/office/word/2010/wordprocessingCanvas" xmlns:cx="http://schemas.microsoft.com/office/drawing/2014/chartex" xmlns:cx1="http://schemas.microsoft.com/office/drawing/2015/9/8/chartex" xmlns:cx2="http://schemas.microsoft.com/office/drawing/2015/10/21/chartex" xmlns:cx3="http://schemas.microsoft.com/office/drawing/2016/5/9/chartex" xmlns:cx4="http://schemas.microsoft.com/office/drawing/2016/5/10/chartex" xmlns:cx5="http://schemas.microsoft.com/office/drawing/2016/5/11/chartex" xmlns:cx6="http://schemas.microsoft.com/office/drawing/2016/5/12/chartex" xmlns:cx7="http://schemas.microsoft.com/office/drawing/2016/5/13/chartex" xmlns:cx8="http://schemas.microsoft.com/office/drawing/2016/5/14/chartex" xmlns:mc="http://schemas.openxmlformats.org/markup-compatibility/2006" xmlns:aink="http://schemas.microsoft.com/office/drawing/2016/ink" xmlns:am3d="http://schemas.microsoft.com/office/drawing/2017/model3d" xmlns:o="urn:schemas-microsoft-com:office:office" xmlns:r="http://schemas.openxmlformats.org/officeDocument/2006/relationships" xmlns:m="http://schemas.openxmlformats.org/officeDocument/2006/math" xmlns:v="urn:schemas-microsoft-com:vml" xmlns:wp14="http://schemas.microsoft.com/office/word/2010/wordprocessingDrawing" xmlns:wp="http://schemas.openxmlformats.org/drawingml/2006/wordprocessingDrawing" xmlns:w10="urn:schemas-microsoft-com:office:word" xmlns:w="http://schemas.openxmlformats.org/wordprocessingml/2006/main" xmlns:w14="http://schemas.microsoft.com/office/word/2010/wordml" xmlns:w15="http://schemas.microsoft.com/office/word/2012/wordml" xmlns:w16cid="http://schemas.microsoft.com/office/word/2016/wordml/cid" xmlns:w16se="http://schemas.microsoft.com/office/word/2015/wordml/symex" xmlns:wpg="http://schemas.microsoft.com/office/word/2010/wordprocessingGroup" xmlns:wpi="http://schemas.microsoft.com/office/word/2010/wordprocessingInk" xmlns:wne="http://schemas.microsoft.com/office/word/2006/wordml" xmlns:wps="http://schemas.microsoft.com/office/word/2010/wordprocessingShape" mc:Ignorable="w14 w15 w16se w16cid wp14">
+<w:numbering xmlns:wpc="http://schemas.microsoft.com/office/word/2010/wordprocessingCanvas" xmlns:cx="http://schemas.microsoft.com/office/drawing/2014/chartex" xmlns:cx1="http://schemas.microsoft.com/office/drawing/2015/9/8/chartex" xmlns:cx2="http://schemas.microsoft.com/office/drawing/2015/10/21/chartex" xmlns:cx3="http://schemas.microsoft.com/office/drawing/2016/5/9/chartex" xmlns:cx4="http://schemas.microsoft.com/office/drawing/2016/5/10/chartex" xmlns:cx5="http://schemas.microsoft.com/office/drawing/2016/5/11/chartex" xmlns:cx6="http://schemas.microsoft.com/office/drawing/2016/5/12/chartex" xmlns:cx7="http://schemas.microsoft.com/office/drawing/2016/5/13/chartex" xmlns:cx8="http://schemas.microsoft.com/office/drawing/2016/5/14/chartex" xmlns:mc="http://schemas.openxmlformats.org/markup-compatibility/2006" xmlns:aink="http://schemas.microsoft.com/office/drawing/2016/ink" xmlns:am3d="http://schemas.microsoft.com/office/drawing/2017/model3d" xmlns:o="urn:schemas-microsoft-com:office:office" xmlns:r="http://schemas.openxmlformats.org/officeDocument/2006/relationships" xmlns:m="http://schemas.openxmlformats.org/officeDocument/2006/math" xmlns:v="urn:schemas-microsoft-com:vml" xmlns:wp14="http://schemas.microsoft.com/office/word/2010/wordprocessingDrawing" xmlns:wp="http://schemas.openxmlformats.org/drawingml/2006/wordprocessingDrawing" xmlns:w10="urn:schemas-microsoft-com:office:word" xmlns:w="http://schemas.openxmlformats.org/wordprocessingml/2006/main" xmlns:w14="http://schemas.microsoft.com/office/word/2010/wordml" xmlns:w15="http://schemas.microsoft.com/office/word/2012/wordml" xmlns:w16cex="http://schemas.microsoft.com/office/word/2018/wordml/cex" xmlns:w16cid="http://schemas.microsoft.com/office/word/2016/wordml/cid" xmlns:w16="http://schemas.microsoft.com/office/word/2018/wordml" xmlns:w16se="http://schemas.microsoft.com/office/word/2015/wordml/symex" xmlns:wpg="http://schemas.microsoft.com/office/word/2010/wordprocessingGroup" xmlns:wpi="http://schemas.microsoft.com/office/word/2010/wordprocessingInk" xmlns:wne="http://schemas.microsoft.com/office/word/2006/wordml" xmlns:wps="http://schemas.microsoft.com/office/word/2010/wordprocessingShape" mc:Ignorable="w14 w15 w16se w16cid w16 w16cex wp14">
   <w:abstractNum w:abstractNumId="0" w15:restartNumberingAfterBreak="0">
     <w:nsid w:val="1F0B2CA4"/>
     <w:multiLevelType w:val="hybridMultilevel"/>
@@ -2302,7 +2574,7 @@
 </file>
 
 <file path=word/styles.xml><?xml version="1.0" encoding="utf-8"?>
-<w:styles xmlns:mc="http://schemas.openxmlformats.org/markup-compatibility/2006" xmlns:r="http://schemas.openxmlformats.org/officeDocument/2006/relationships" xmlns:w="http://schemas.openxmlformats.org/wordprocessingml/2006/main" xmlns:w14="http://schemas.microsoft.com/office/word/2010/wordml" xmlns:w15="http://schemas.microsoft.com/office/word/2012/wordml" xmlns:w16cid="http://schemas.microsoft.com/office/word/2016/wordml/cid" xmlns:w16se="http://schemas.microsoft.com/office/word/2015/wordml/symex" mc:Ignorable="w14 w15 w16se w16cid">
+<w:styles xmlns:mc="http://schemas.openxmlformats.org/markup-compatibility/2006" xmlns:r="http://schemas.openxmlformats.org/officeDocument/2006/relationships" xmlns:w="http://schemas.openxmlformats.org/wordprocessingml/2006/main" xmlns:w14="http://schemas.microsoft.com/office/word/2010/wordml" xmlns:w15="http://schemas.microsoft.com/office/word/2012/wordml" xmlns:w16cex="http://schemas.microsoft.com/office/word/2018/wordml/cex" xmlns:w16cid="http://schemas.microsoft.com/office/word/2016/wordml/cid" xmlns:w16="http://schemas.microsoft.com/office/word/2018/wordml" xmlns:w16se="http://schemas.microsoft.com/office/word/2015/wordml/symex" mc:Ignorable="w14 w15 w16se w16cid w16 w16cex">
   <w:docDefaults>
     <w:rPrDefault>
       <w:rPr>
@@ -2424,6 +2696,7 @@
     <w:lsdException w:name="HTML Sample" w:semiHidden="1" w:unhideWhenUsed="1"/>
     <w:lsdException w:name="HTML Typewriter" w:semiHidden="1" w:unhideWhenUsed="1"/>
     <w:lsdException w:name="HTML Variable" w:semiHidden="1" w:unhideWhenUsed="1"/>
+    <w:lsdException w:name="Normal Table" w:semiHidden="1" w:unhideWhenUsed="1"/>
     <w:lsdException w:name="annotation subject" w:semiHidden="1" w:unhideWhenUsed="1"/>
     <w:lsdException w:name="No List" w:semiHidden="1" w:unhideWhenUsed="1"/>
     <w:lsdException w:name="Outline List 1" w:semiHidden="1" w:unhideWhenUsed="1"/>
@@ -2470,8 +2743,10 @@
     <w:lsdException w:name="Table Subtle 2" w:semiHidden="1" w:unhideWhenUsed="1"/>
     <w:lsdException w:name="Table Web 1" w:semiHidden="1" w:unhideWhenUsed="1"/>
     <w:lsdException w:name="Table Web 2" w:semiHidden="1" w:unhideWhenUsed="1"/>
+    <w:lsdException w:name="Table Web 3" w:semiHidden="1" w:unhideWhenUsed="1"/>
     <w:lsdException w:name="Balloon Text" w:semiHidden="1" w:unhideWhenUsed="1"/>
     <w:lsdException w:name="Table Grid" w:uiPriority="39"/>
+    <w:lsdException w:name="Table Theme" w:semiHidden="1" w:unhideWhenUsed="1"/>
     <w:lsdException w:name="Placeholder Text" w:semiHidden="1"/>
     <w:lsdException w:name="No Spacing" w:uiPriority="1" w:qFormat="1"/>
     <w:lsdException w:name="Light Shading" w:uiPriority="60"/>
@@ -3214,7 +3489,7 @@
 </file>
 
 <file path=customXml/itemProps1.xml><?xml version="1.0" encoding="utf-8"?>
-<ds:datastoreItem xmlns:ds="http://schemas.openxmlformats.org/officeDocument/2006/customXml" ds:itemID="{799D2903-C22A-4ED4-873E-35A5ABC7EFC9}">
+<ds:datastoreItem xmlns:ds="http://schemas.openxmlformats.org/officeDocument/2006/customXml" ds:itemID="{0BB308D0-A569-4E3B-AC2D-2A6AC633A720}">
   <ds:schemaRefs>
     <ds:schemaRef ds:uri="http://schemas.openxmlformats.org/officeDocument/2006/bibliography"/>
   </ds:schemaRefs>
